--- a/Лабораторная работа №1.docx
+++ b/Лабораторная работа №1.docx
@@ -523,10 +523,10 @@
           <w:noProof/>
         </w:rPr>
         <w:drawing>
-          <wp:inline distT="0" distB="0" distL="0" distR="0" wp14:anchorId="00267DAD" wp14:editId="0CD4CD1E">
-            <wp:extent cx="5940425" cy="3392170"/>
+          <wp:inline distT="0" distB="0" distL="0" distR="0" wp14:anchorId="221EB705" wp14:editId="0CA2DAD0">
+            <wp:extent cx="5940425" cy="4027170"/>
             <wp:effectExtent l="0" t="0" r="3175" b="0"/>
-            <wp:docPr id="44" name="Рисунок 44"/>
+            <wp:docPr id="2" name="Рисунок 2"/>
             <wp:cNvGraphicFramePr>
               <a:graphicFrameLocks xmlns:a="http://schemas.openxmlformats.org/drawingml/2006/main" noChangeAspect="1"/>
             </wp:cNvGraphicFramePr>
@@ -546,7 +546,7 @@
                   <pic:spPr>
                     <a:xfrm>
                       <a:off x="0" y="0"/>
-                      <a:ext cx="5940425" cy="3392170"/>
+                      <a:ext cx="5940425" cy="4027170"/>
                     </a:xfrm>
                     <a:prstGeom prst="rect">
                       <a:avLst/>
@@ -569,30 +569,25 @@
         <w:rPr>
           <w:noProof/>
         </w:rPr>
-        <w:t xml:space="preserve">График функции для метода </w:t>
-      </w:r>
-      <w:r>
+        <w:t>График функции для метода Бисекции</w:t>
+      </w:r>
+    </w:p>
+    <w:p>
+      <w:pPr>
         <w:rPr>
           <w:noProof/>
         </w:rPr>
-        <w:t>Бисекции</w:t>
-      </w:r>
-    </w:p>
-    <w:p>
-      <w:pPr>
+      </w:pPr>
+      <w:r>
         <w:rPr>
           <w:noProof/>
         </w:rPr>
-      </w:pPr>
-      <w:r>
-        <w:rPr>
-          <w:noProof/>
-        </w:rPr>
+        <w:lastRenderedPageBreak/>
         <w:drawing>
-          <wp:inline distT="0" distB="0" distL="0" distR="0" wp14:anchorId="5EB67685" wp14:editId="3671E385">
-            <wp:extent cx="5940425" cy="3400425"/>
-            <wp:effectExtent l="0" t="0" r="3175" b="9525"/>
-            <wp:docPr id="45" name="Рисунок 45" descr="Выходное изображение"/>
+          <wp:inline distT="0" distB="0" distL="0" distR="0" wp14:anchorId="4B608779" wp14:editId="5577FCBC">
+            <wp:extent cx="5940425" cy="2917825"/>
+            <wp:effectExtent l="0" t="0" r="3175" b="0"/>
+            <wp:docPr id="3" name="Рисунок 3"/>
             <wp:cNvGraphicFramePr>
               <a:graphicFrameLocks xmlns:a="http://schemas.openxmlformats.org/drawingml/2006/main" noChangeAspect="1"/>
             </wp:cNvGraphicFramePr>
@@ -600,39 +595,23 @@
               <a:graphicData uri="http://schemas.openxmlformats.org/drawingml/2006/picture">
                 <pic:pic xmlns:pic="http://schemas.openxmlformats.org/drawingml/2006/picture">
                   <pic:nvPicPr>
-                    <pic:cNvPr id="0" name="Picture 1" descr="Выходное изображение"/>
-                    <pic:cNvPicPr>
-                      <a:picLocks noChangeAspect="1" noChangeArrowheads="1"/>
-                    </pic:cNvPicPr>
+                    <pic:cNvPr id="1" name=""/>
+                    <pic:cNvPicPr/>
                   </pic:nvPicPr>
-                  <pic:blipFill rotWithShape="1">
-                    <a:blip r:embed="rId7" cstate="print">
-                      <a:extLst>
-                        <a:ext uri="{28A0092B-C50C-407E-A947-70E740481C1C}">
-                          <a14:useLocalDpi xmlns:a14="http://schemas.microsoft.com/office/drawing/2010/main" val="0"/>
-                        </a:ext>
-                      </a:extLst>
-                    </a:blip>
-                    <a:srcRect t="6556"/>
-                    <a:stretch/>
+                  <pic:blipFill>
+                    <a:blip r:embed="rId7"/>
+                    <a:stretch>
+                      <a:fillRect/>
+                    </a:stretch>
                   </pic:blipFill>
-                  <pic:spPr bwMode="auto">
+                  <pic:spPr>
                     <a:xfrm>
                       <a:off x="0" y="0"/>
-                      <a:ext cx="5940425" cy="3400425"/>
+                      <a:ext cx="5940425" cy="2917825"/>
                     </a:xfrm>
                     <a:prstGeom prst="rect">
                       <a:avLst/>
                     </a:prstGeom>
-                    <a:noFill/>
-                    <a:ln>
-                      <a:noFill/>
-                    </a:ln>
-                    <a:extLst>
-                      <a:ext uri="{53640926-AAD7-44D8-BBD7-CCE9431645EC}">
-                        <a14:shadowObscured xmlns:a14="http://schemas.microsoft.com/office/drawing/2010/main"/>
-                      </a:ext>
-                    </a:extLst>
                   </pic:spPr>
                 </pic:pic>
               </a:graphicData>
@@ -651,31 +630,24 @@
         <w:rPr>
           <w:noProof/>
         </w:rPr>
-        <w:lastRenderedPageBreak/>
-        <w:t xml:space="preserve">График функции для метода </w:t>
-      </w:r>
-      <w:r>
+        <w:t>График функции для метода Итерации</w:t>
+      </w:r>
+    </w:p>
+    <w:p>
+      <w:pPr>
         <w:rPr>
           <w:noProof/>
         </w:rPr>
-        <w:t>Итерации</w:t>
-      </w:r>
-    </w:p>
-    <w:p>
-      <w:pPr>
+      </w:pPr>
+      <w:r>
         <w:rPr>
           <w:noProof/>
         </w:rPr>
-      </w:pPr>
-      <w:r>
-        <w:rPr>
-          <w:noProof/>
-        </w:rPr>
         <w:drawing>
-          <wp:inline distT="0" distB="0" distL="0" distR="0" wp14:anchorId="53C0EA52" wp14:editId="7BE5B587">
-            <wp:extent cx="5940425" cy="3558540"/>
-            <wp:effectExtent l="0" t="0" r="3175" b="3810"/>
-            <wp:docPr id="46" name="Рисунок 46" descr="Выходное изображение"/>
+          <wp:inline distT="0" distB="0" distL="0" distR="0" wp14:anchorId="617420CA" wp14:editId="0FEF73A5">
+            <wp:extent cx="5940425" cy="3189605"/>
+            <wp:effectExtent l="0" t="0" r="3175" b="0"/>
+            <wp:docPr id="11" name="Рисунок 11"/>
             <wp:cNvGraphicFramePr>
               <a:graphicFrameLocks xmlns:a="http://schemas.openxmlformats.org/drawingml/2006/main" noChangeAspect="1"/>
             </wp:cNvGraphicFramePr>
@@ -683,39 +655,29 @@
               <a:graphicData uri="http://schemas.openxmlformats.org/drawingml/2006/picture">
                 <pic:pic xmlns:pic="http://schemas.openxmlformats.org/drawingml/2006/picture">
                   <pic:nvPicPr>
-                    <pic:cNvPr id="0" name="Picture 3" descr="Выходное изображение"/>
-                    <pic:cNvPicPr>
-                      <a:picLocks noChangeAspect="1" noChangeArrowheads="1"/>
-                    </pic:cNvPicPr>
+                    <pic:cNvPr id="11" name="Рисунок 11"/>
+                    <pic:cNvPicPr/>
                   </pic:nvPicPr>
-                  <pic:blipFill rotWithShape="1">
-                    <a:blip r:embed="rId8" cstate="print">
+                  <pic:blipFill>
+                    <a:blip r:embed="rId8">
                       <a:extLst>
                         <a:ext uri="{28A0092B-C50C-407E-A947-70E740481C1C}">
                           <a14:useLocalDpi xmlns:a14="http://schemas.microsoft.com/office/drawing/2010/main" val="0"/>
                         </a:ext>
                       </a:extLst>
                     </a:blip>
-                    <a:srcRect t="5799"/>
-                    <a:stretch/>
+                    <a:stretch>
+                      <a:fillRect/>
+                    </a:stretch>
                   </pic:blipFill>
-                  <pic:spPr bwMode="auto">
+                  <pic:spPr>
                     <a:xfrm>
                       <a:off x="0" y="0"/>
-                      <a:ext cx="5940425" cy="3558540"/>
+                      <a:ext cx="5940425" cy="3189605"/>
                     </a:xfrm>
                     <a:prstGeom prst="rect">
                       <a:avLst/>
                     </a:prstGeom>
-                    <a:noFill/>
-                    <a:ln>
-                      <a:noFill/>
-                    </a:ln>
-                    <a:extLst>
-                      <a:ext uri="{53640926-AAD7-44D8-BBD7-CCE9431645EC}">
-                        <a14:shadowObscured xmlns:a14="http://schemas.microsoft.com/office/drawing/2010/main"/>
-                      </a:ext>
-                    </a:extLst>
                   </pic:spPr>
                 </pic:pic>
               </a:graphicData>
@@ -2854,6 +2816,9 @@
     </w:p>
     <w:p>
       <w:r>
+        <w:rPr>
+          <w:noProof/>
+        </w:rPr>
         <w:drawing>
           <wp:inline distT="0" distB="0" distL="0" distR="0" wp14:anchorId="1E4ABF92" wp14:editId="34A3FCE9">
             <wp:extent cx="5525271" cy="6373114"/>
@@ -2893,6 +2858,9 @@
     </w:p>
     <w:p>
       <w:r>
+        <w:rPr>
+          <w:noProof/>
+        </w:rPr>
         <w:lastRenderedPageBreak/>
         <w:drawing>
           <wp:inline distT="0" distB="0" distL="0" distR="0" wp14:anchorId="5E684BC1" wp14:editId="7762932F">
@@ -2933,6 +2901,9 @@
     </w:p>
     <w:p>
       <w:r>
+        <w:rPr>
+          <w:noProof/>
+        </w:rPr>
         <w:lastRenderedPageBreak/>
         <w:drawing>
           <wp:inline distT="0" distB="0" distL="0" distR="0" wp14:anchorId="17A75681" wp14:editId="09AE4D89">
@@ -2973,6 +2944,9 @@
     </w:p>
     <w:p>
       <w:r>
+        <w:rPr>
+          <w:noProof/>
+        </w:rPr>
         <w:lastRenderedPageBreak/>
         <w:drawing>
           <wp:inline distT="0" distB="0" distL="0" distR="0" wp14:anchorId="311F7B2E" wp14:editId="0E0FEF1A">
@@ -3013,6 +2987,9 @@
     </w:p>
     <w:p>
       <w:r>
+        <w:rPr>
+          <w:noProof/>
+        </w:rPr>
         <w:drawing>
           <wp:inline distT="0" distB="0" distL="0" distR="0" wp14:anchorId="575918BB" wp14:editId="5A4ED57D">
             <wp:extent cx="5940425" cy="3923665"/>
@@ -3052,6 +3029,9 @@
     </w:p>
     <w:p>
       <w:r>
+        <w:rPr>
+          <w:noProof/>
+        </w:rPr>
         <w:lastRenderedPageBreak/>
         <w:drawing>
           <wp:inline distT="0" distB="0" distL="0" distR="0" wp14:anchorId="5942BDA1" wp14:editId="727CCC92">
@@ -3092,6 +3072,9 @@
     </w:p>
     <w:p>
       <w:r>
+        <w:rPr>
+          <w:noProof/>
+        </w:rPr>
         <w:drawing>
           <wp:inline distT="0" distB="0" distL="0" distR="0" wp14:anchorId="7F2A2934" wp14:editId="5E466789">
             <wp:extent cx="5940425" cy="5092065"/>
@@ -3142,6 +3125,9 @@
     </w:p>
     <w:p>
       <w:r>
+        <w:rPr>
+          <w:noProof/>
+        </w:rPr>
         <w:drawing>
           <wp:inline distT="0" distB="0" distL="0" distR="0" wp14:anchorId="09CA3566" wp14:editId="2D6F3EF5">
             <wp:extent cx="5725324" cy="6820852"/>
@@ -3181,6 +3167,9 @@
     </w:p>
     <w:p>
       <w:r>
+        <w:rPr>
+          <w:noProof/>
+        </w:rPr>
         <w:lastRenderedPageBreak/>
         <w:drawing>
           <wp:inline distT="0" distB="0" distL="0" distR="0" wp14:anchorId="0CAF27D3" wp14:editId="36978FA3">
@@ -3221,6 +3210,9 @@
     </w:p>
     <w:p>
       <w:r>
+        <w:rPr>
+          <w:noProof/>
+        </w:rPr>
         <w:lastRenderedPageBreak/>
         <w:drawing>
           <wp:inline distT="0" distB="0" distL="0" distR="0" wp14:anchorId="25877F9B" wp14:editId="0745E8A3">
@@ -3261,6 +3253,9 @@
     </w:p>
     <w:p>
       <w:r>
+        <w:rPr>
+          <w:noProof/>
+        </w:rPr>
         <w:drawing>
           <wp:inline distT="0" distB="0" distL="0" distR="0" wp14:anchorId="68E8CDB6" wp14:editId="11C69864">
             <wp:extent cx="5940425" cy="2978150"/>
@@ -3300,6 +3295,9 @@
     </w:p>
     <w:p>
       <w:r>
+        <w:rPr>
+          <w:noProof/>
+        </w:rPr>
         <w:drawing>
           <wp:inline distT="0" distB="0" distL="0" distR="0" wp14:anchorId="4FE1927E" wp14:editId="5F808700">
             <wp:extent cx="5940425" cy="1872615"/>
@@ -3354,6 +3352,9 @@
     </w:p>
     <w:p>
       <w:r>
+        <w:rPr>
+          <w:noProof/>
+        </w:rPr>
         <w:drawing>
           <wp:inline distT="0" distB="0" distL="0" distR="0" wp14:anchorId="72ACC972" wp14:editId="65E4C4D3">
             <wp:extent cx="5940425" cy="5988685"/>
@@ -3393,6 +3394,9 @@
     </w:p>
     <w:p>
       <w:r>
+        <w:rPr>
+          <w:noProof/>
+        </w:rPr>
         <w:lastRenderedPageBreak/>
         <w:drawing>
           <wp:inline distT="0" distB="0" distL="0" distR="0" wp14:anchorId="6C74294F" wp14:editId="33350353">
@@ -3433,6 +3437,9 @@
     </w:p>
     <w:p>
       <w:r>
+        <w:rPr>
+          <w:noProof/>
+        </w:rPr>
         <w:lastRenderedPageBreak/>
         <w:drawing>
           <wp:inline distT="0" distB="0" distL="0" distR="0" wp14:anchorId="733FB1A4" wp14:editId="1F7F7DBD">
@@ -3473,6 +3480,9 @@
     </w:p>
     <w:p>
       <w:r>
+        <w:rPr>
+          <w:noProof/>
+        </w:rPr>
         <w:lastRenderedPageBreak/>
         <w:drawing>
           <wp:inline distT="0" distB="0" distL="0" distR="0" wp14:anchorId="5F07987D" wp14:editId="1D1624BA">
@@ -3513,6 +3523,9 @@
     </w:p>
     <w:p>
       <w:r>
+        <w:rPr>
+          <w:noProof/>
+        </w:rPr>
         <w:lastRenderedPageBreak/>
         <w:drawing>
           <wp:inline distT="0" distB="0" distL="0" distR="0" wp14:anchorId="006F6D14" wp14:editId="31D1B28B">
@@ -3558,6 +3571,9 @@
     </w:p>
     <w:p>
       <w:r>
+        <w:rPr>
+          <w:noProof/>
+        </w:rPr>
         <w:lastRenderedPageBreak/>
         <w:drawing>
           <wp:inline distT="0" distB="0" distL="0" distR="0" wp14:anchorId="00576857" wp14:editId="33CAAC38">
@@ -3598,6 +3614,9 @@
     </w:p>
     <w:p>
       <w:r>
+        <w:rPr>
+          <w:noProof/>
+        </w:rPr>
         <w:lastRenderedPageBreak/>
         <w:drawing>
           <wp:inline distT="0" distB="0" distL="0" distR="0" wp14:anchorId="2AEF5307" wp14:editId="3A510657">
@@ -3638,6 +3657,9 @@
     </w:p>
     <w:p>
       <w:r>
+        <w:rPr>
+          <w:noProof/>
+        </w:rPr>
         <w:lastRenderedPageBreak/>
         <w:drawing>
           <wp:inline distT="0" distB="0" distL="0" distR="0" wp14:anchorId="48C88D64" wp14:editId="754F5840">
@@ -3678,6 +3700,9 @@
     </w:p>
     <w:p>
       <w:r>
+        <w:rPr>
+          <w:noProof/>
+        </w:rPr>
         <w:drawing>
           <wp:inline distT="0" distB="0" distL="0" distR="0" wp14:anchorId="7A64C750" wp14:editId="39FCAD77">
             <wp:extent cx="5940425" cy="2368550"/>
@@ -6206,6 +6231,7 @@
           <w:sz w:val="19"/>
           <w:szCs w:val="19"/>
           <w:highlight w:val="white"/>
+          <w:lang w:val="en-US"/>
         </w:rPr>
       </w:pPr>
       <w:r>
@@ -6219,17 +6245,277 @@
         </w:rPr>
         <w:t xml:space="preserve">    </w:t>
       </w:r>
+      <w:r>
+        <w:rPr>
+          <w:rFonts w:ascii="Cascadia Mono" w:hAnsi="Cascadia Mono" w:cs="Cascadia Mono"/>
+          <w:color w:val="0000FF"/>
+          <w:kern w:val="0"/>
+          <w:sz w:val="19"/>
+          <w:szCs w:val="19"/>
+          <w:highlight w:val="white"/>
+          <w:lang w:val="en-US"/>
+        </w:rPr>
+        <w:t>for</w:t>
+      </w:r>
+      <w:r>
+        <w:rPr>
+          <w:rFonts w:ascii="Cascadia Mono" w:hAnsi="Cascadia Mono" w:cs="Cascadia Mono"/>
+          <w:color w:val="000000"/>
+          <w:kern w:val="0"/>
+          <w:sz w:val="19"/>
+          <w:szCs w:val="19"/>
+          <w:highlight w:val="white"/>
+          <w:lang w:val="en-US"/>
+        </w:rPr>
+        <w:t xml:space="preserve"> (x0 = 0.0; x0 &lt;= 0.85 &amp;</w:t>
+      </w:r>
+      <w:proofErr w:type="gramStart"/>
+      <w:r>
+        <w:rPr>
+          <w:rFonts w:ascii="Cascadia Mono" w:hAnsi="Cascadia Mono" w:cs="Cascadia Mono"/>
+          <w:color w:val="000000"/>
+          <w:kern w:val="0"/>
+          <w:sz w:val="19"/>
+          <w:szCs w:val="19"/>
+          <w:highlight w:val="white"/>
+          <w:lang w:val="en-US"/>
+        </w:rPr>
+        <w:t>&amp; !found</w:t>
+      </w:r>
+      <w:proofErr w:type="gramEnd"/>
+      <w:r>
+        <w:rPr>
+          <w:rFonts w:ascii="Cascadia Mono" w:hAnsi="Cascadia Mono" w:cs="Cascadia Mono"/>
+          <w:color w:val="000000"/>
+          <w:kern w:val="0"/>
+          <w:sz w:val="19"/>
+          <w:szCs w:val="19"/>
+          <w:highlight w:val="white"/>
+          <w:lang w:val="en-US"/>
+        </w:rPr>
+        <w:t xml:space="preserve">; x0 += 0.01) </w:t>
+      </w:r>
+    </w:p>
+    <w:p>
+      <w:pPr>
+        <w:autoSpaceDE w:val="0"/>
+        <w:autoSpaceDN w:val="0"/>
+        <w:adjustRightInd w:val="0"/>
+        <w:spacing w:line="240" w:lineRule="auto"/>
+        <w:rPr>
+          <w:rFonts w:ascii="Cascadia Mono" w:hAnsi="Cascadia Mono" w:cs="Cascadia Mono"/>
+          <w:color w:val="000000"/>
+          <w:kern w:val="0"/>
+          <w:sz w:val="19"/>
+          <w:szCs w:val="19"/>
+          <w:highlight w:val="white"/>
+          <w:lang w:val="en-US"/>
+        </w:rPr>
+      </w:pPr>
+      <w:r>
+        <w:rPr>
+          <w:rFonts w:ascii="Cascadia Mono" w:hAnsi="Cascadia Mono" w:cs="Cascadia Mono"/>
+          <w:color w:val="000000"/>
+          <w:kern w:val="0"/>
+          <w:sz w:val="19"/>
+          <w:szCs w:val="19"/>
+          <w:highlight w:val="white"/>
+          <w:lang w:val="en-US"/>
+        </w:rPr>
+        <w:t xml:space="preserve">    </w:t>
+      </w:r>
+      <w:r>
+        <w:rPr>
+          <w:rFonts w:ascii="Cascadia Mono" w:hAnsi="Cascadia Mono" w:cs="Cascadia Mono"/>
+          <w:color w:val="000000"/>
+          <w:kern w:val="0"/>
+          <w:sz w:val="19"/>
+          <w:szCs w:val="19"/>
+          <w:highlight w:val="white"/>
+          <w:lang w:val="en-US"/>
+        </w:rPr>
+        <w:t>{</w:t>
+      </w:r>
+    </w:p>
+    <w:p>
+      <w:pPr>
+        <w:autoSpaceDE w:val="0"/>
+        <w:autoSpaceDN w:val="0"/>
+        <w:adjustRightInd w:val="0"/>
+        <w:spacing w:line="240" w:lineRule="auto"/>
+        <w:rPr>
+          <w:rFonts w:ascii="Cascadia Mono" w:hAnsi="Cascadia Mono" w:cs="Cascadia Mono"/>
+          <w:color w:val="000000"/>
+          <w:kern w:val="0"/>
+          <w:sz w:val="19"/>
+          <w:szCs w:val="19"/>
+          <w:highlight w:val="white"/>
+          <w:lang w:val="en-US"/>
+        </w:rPr>
+      </w:pPr>
+      <w:r>
+        <w:rPr>
+          <w:rFonts w:ascii="Cascadia Mono" w:hAnsi="Cascadia Mono" w:cs="Cascadia Mono"/>
+          <w:color w:val="000000"/>
+          <w:kern w:val="0"/>
+          <w:sz w:val="19"/>
+          <w:szCs w:val="19"/>
+          <w:highlight w:val="white"/>
+          <w:lang w:val="en-US"/>
+        </w:rPr>
+        <w:t xml:space="preserve">        </w:t>
+      </w:r>
+      <w:r>
+        <w:rPr>
+          <w:rFonts w:ascii="Cascadia Mono" w:hAnsi="Cascadia Mono" w:cs="Cascadia Mono"/>
+          <w:color w:val="0000FF"/>
+          <w:kern w:val="0"/>
+          <w:sz w:val="19"/>
+          <w:szCs w:val="19"/>
+          <w:highlight w:val="white"/>
+          <w:lang w:val="en-US"/>
+        </w:rPr>
+        <w:t>if</w:t>
+      </w:r>
+      <w:r>
+        <w:rPr>
+          <w:rFonts w:ascii="Cascadia Mono" w:hAnsi="Cascadia Mono" w:cs="Cascadia Mono"/>
+          <w:color w:val="000000"/>
+          <w:kern w:val="0"/>
+          <w:sz w:val="19"/>
+          <w:szCs w:val="19"/>
+          <w:highlight w:val="white"/>
+          <w:lang w:val="en-US"/>
+        </w:rPr>
+        <w:t xml:space="preserve"> (function(x0) * </w:t>
+      </w:r>
       <w:proofErr w:type="spellStart"/>
       <w:r>
         <w:rPr>
           <w:rFonts w:ascii="Cascadia Mono" w:hAnsi="Cascadia Mono" w:cs="Cascadia Mono"/>
+          <w:color w:val="000000"/>
+          <w:kern w:val="0"/>
+          <w:sz w:val="19"/>
+          <w:szCs w:val="19"/>
+          <w:highlight w:val="white"/>
+          <w:lang w:val="en-US"/>
+        </w:rPr>
+        <w:t>second_derivative</w:t>
+      </w:r>
+      <w:proofErr w:type="spellEnd"/>
+      <w:r>
+        <w:rPr>
+          <w:rFonts w:ascii="Cascadia Mono" w:hAnsi="Cascadia Mono" w:cs="Cascadia Mono"/>
+          <w:color w:val="000000"/>
+          <w:kern w:val="0"/>
+          <w:sz w:val="19"/>
+          <w:szCs w:val="19"/>
+          <w:highlight w:val="white"/>
+          <w:lang w:val="en-US"/>
+        </w:rPr>
+        <w:t xml:space="preserve">(x0) &gt; 0) </w:t>
+      </w:r>
+    </w:p>
+    <w:p>
+      <w:pPr>
+        <w:autoSpaceDE w:val="0"/>
+        <w:autoSpaceDN w:val="0"/>
+        <w:adjustRightInd w:val="0"/>
+        <w:spacing w:line="240" w:lineRule="auto"/>
+        <w:rPr>
+          <w:rFonts w:ascii="Cascadia Mono" w:hAnsi="Cascadia Mono" w:cs="Cascadia Mono"/>
+          <w:color w:val="000000"/>
+          <w:kern w:val="0"/>
+          <w:sz w:val="19"/>
+          <w:szCs w:val="19"/>
+          <w:highlight w:val="white"/>
+        </w:rPr>
+      </w:pPr>
+      <w:r>
+        <w:rPr>
+          <w:rFonts w:ascii="Cascadia Mono" w:hAnsi="Cascadia Mono" w:cs="Cascadia Mono"/>
+          <w:color w:val="000000"/>
+          <w:kern w:val="0"/>
+          <w:sz w:val="19"/>
+          <w:szCs w:val="19"/>
+          <w:highlight w:val="white"/>
+          <w:lang w:val="en-US"/>
+        </w:rPr>
+        <w:t xml:space="preserve">        </w:t>
+      </w:r>
+      <w:r>
+        <w:rPr>
+          <w:rFonts w:ascii="Cascadia Mono" w:hAnsi="Cascadia Mono" w:cs="Cascadia Mono"/>
+          <w:color w:val="000000"/>
+          <w:kern w:val="0"/>
+          <w:sz w:val="19"/>
+          <w:szCs w:val="19"/>
+          <w:highlight w:val="white"/>
+        </w:rPr>
+        <w:t>{</w:t>
+      </w:r>
+    </w:p>
+    <w:p>
+      <w:pPr>
+        <w:autoSpaceDE w:val="0"/>
+        <w:autoSpaceDN w:val="0"/>
+        <w:adjustRightInd w:val="0"/>
+        <w:spacing w:line="240" w:lineRule="auto"/>
+        <w:rPr>
+          <w:rFonts w:ascii="Cascadia Mono" w:hAnsi="Cascadia Mono" w:cs="Cascadia Mono"/>
+          <w:color w:val="000000"/>
+          <w:kern w:val="0"/>
+          <w:sz w:val="19"/>
+          <w:szCs w:val="19"/>
+          <w:highlight w:val="white"/>
+        </w:rPr>
+      </w:pPr>
+      <w:r>
+        <w:rPr>
+          <w:rFonts w:ascii="Cascadia Mono" w:hAnsi="Cascadia Mono" w:cs="Cascadia Mono"/>
+          <w:color w:val="000000"/>
+          <w:kern w:val="0"/>
+          <w:sz w:val="19"/>
+          <w:szCs w:val="19"/>
+          <w:highlight w:val="white"/>
+        </w:rPr>
+        <w:t xml:space="preserve">            </w:t>
+      </w:r>
+      <w:proofErr w:type="spellStart"/>
+      <w:r>
+        <w:rPr>
+          <w:rFonts w:ascii="Cascadia Mono" w:hAnsi="Cascadia Mono" w:cs="Cascadia Mono"/>
+          <w:color w:val="000000"/>
+          <w:kern w:val="0"/>
+          <w:sz w:val="19"/>
+          <w:szCs w:val="19"/>
+          <w:highlight w:val="white"/>
+        </w:rPr>
+        <w:t>found</w:t>
+      </w:r>
+      <w:proofErr w:type="spellEnd"/>
+      <w:r>
+        <w:rPr>
+          <w:rFonts w:ascii="Cascadia Mono" w:hAnsi="Cascadia Mono" w:cs="Cascadia Mono"/>
+          <w:color w:val="000000"/>
+          <w:kern w:val="0"/>
+          <w:sz w:val="19"/>
+          <w:szCs w:val="19"/>
+          <w:highlight w:val="white"/>
+        </w:rPr>
+        <w:t xml:space="preserve"> = </w:t>
+      </w:r>
+      <w:proofErr w:type="spellStart"/>
+      <w:r>
+        <w:rPr>
+          <w:rFonts w:ascii="Cascadia Mono" w:hAnsi="Cascadia Mono" w:cs="Cascadia Mono"/>
           <w:color w:val="0000FF"/>
           <w:kern w:val="0"/>
           <w:sz w:val="19"/>
           <w:szCs w:val="19"/>
           <w:highlight w:val="white"/>
         </w:rPr>
-        <w:t>for</w:t>
+        <w:t>true</w:t>
       </w:r>
       <w:proofErr w:type="spellEnd"/>
       <w:r>
@@ -6241,7 +6527,128 @@
           <w:szCs w:val="19"/>
           <w:highlight w:val="white"/>
         </w:rPr>
-        <w:t xml:space="preserve"> (x0 = 0.0; x0 &lt;= 0.85 &amp;</w:t>
+        <w:t>;</w:t>
+      </w:r>
+    </w:p>
+    <w:p>
+      <w:pPr>
+        <w:autoSpaceDE w:val="0"/>
+        <w:autoSpaceDN w:val="0"/>
+        <w:adjustRightInd w:val="0"/>
+        <w:spacing w:line="240" w:lineRule="auto"/>
+        <w:rPr>
+          <w:rFonts w:ascii="Cascadia Mono" w:hAnsi="Cascadia Mono" w:cs="Cascadia Mono"/>
+          <w:color w:val="000000"/>
+          <w:kern w:val="0"/>
+          <w:sz w:val="19"/>
+          <w:szCs w:val="19"/>
+          <w:highlight w:val="white"/>
+        </w:rPr>
+      </w:pPr>
+      <w:r>
+        <w:rPr>
+          <w:rFonts w:ascii="Cascadia Mono" w:hAnsi="Cascadia Mono" w:cs="Cascadia Mono"/>
+          <w:color w:val="000000"/>
+          <w:kern w:val="0"/>
+          <w:sz w:val="19"/>
+          <w:szCs w:val="19"/>
+          <w:highlight w:val="white"/>
+        </w:rPr>
+        <w:t xml:space="preserve">        }</w:t>
+      </w:r>
+    </w:p>
+    <w:p>
+      <w:pPr>
+        <w:autoSpaceDE w:val="0"/>
+        <w:autoSpaceDN w:val="0"/>
+        <w:adjustRightInd w:val="0"/>
+        <w:spacing w:line="240" w:lineRule="auto"/>
+        <w:rPr>
+          <w:rFonts w:ascii="Cascadia Mono" w:hAnsi="Cascadia Mono" w:cs="Cascadia Mono"/>
+          <w:color w:val="000000"/>
+          <w:kern w:val="0"/>
+          <w:sz w:val="19"/>
+          <w:szCs w:val="19"/>
+          <w:highlight w:val="white"/>
+        </w:rPr>
+      </w:pPr>
+      <w:r>
+        <w:rPr>
+          <w:rFonts w:ascii="Cascadia Mono" w:hAnsi="Cascadia Mono" w:cs="Cascadia Mono"/>
+          <w:color w:val="000000"/>
+          <w:kern w:val="0"/>
+          <w:sz w:val="19"/>
+          <w:szCs w:val="19"/>
+          <w:highlight w:val="white"/>
+        </w:rPr>
+        <w:t xml:space="preserve">    }</w:t>
+      </w:r>
+    </w:p>
+    <w:p>
+      <w:pPr>
+        <w:autoSpaceDE w:val="0"/>
+        <w:autoSpaceDN w:val="0"/>
+        <w:adjustRightInd w:val="0"/>
+        <w:spacing w:line="240" w:lineRule="auto"/>
+        <w:rPr>
+          <w:rFonts w:ascii="Cascadia Mono" w:hAnsi="Cascadia Mono" w:cs="Cascadia Mono"/>
+          <w:color w:val="000000"/>
+          <w:kern w:val="0"/>
+          <w:sz w:val="19"/>
+          <w:szCs w:val="19"/>
+          <w:highlight w:val="white"/>
+        </w:rPr>
+      </w:pPr>
+    </w:p>
+    <w:p>
+      <w:pPr>
+        <w:autoSpaceDE w:val="0"/>
+        <w:autoSpaceDN w:val="0"/>
+        <w:adjustRightInd w:val="0"/>
+        <w:spacing w:line="240" w:lineRule="auto"/>
+        <w:rPr>
+          <w:rFonts w:ascii="Cascadia Mono" w:hAnsi="Cascadia Mono" w:cs="Cascadia Mono"/>
+          <w:color w:val="000000"/>
+          <w:kern w:val="0"/>
+          <w:sz w:val="19"/>
+          <w:szCs w:val="19"/>
+          <w:highlight w:val="white"/>
+        </w:rPr>
+      </w:pPr>
+      <w:r>
+        <w:rPr>
+          <w:rFonts w:ascii="Cascadia Mono" w:hAnsi="Cascadia Mono" w:cs="Cascadia Mono"/>
+          <w:color w:val="000000"/>
+          <w:kern w:val="0"/>
+          <w:sz w:val="19"/>
+          <w:szCs w:val="19"/>
+          <w:highlight w:val="white"/>
+        </w:rPr>
+        <w:t xml:space="preserve">    </w:t>
+      </w:r>
+      <w:proofErr w:type="spellStart"/>
+      <w:r>
+        <w:rPr>
+          <w:rFonts w:ascii="Cascadia Mono" w:hAnsi="Cascadia Mono" w:cs="Cascadia Mono"/>
+          <w:color w:val="0000FF"/>
+          <w:kern w:val="0"/>
+          <w:sz w:val="19"/>
+          <w:szCs w:val="19"/>
+          <w:highlight w:val="white"/>
+        </w:rPr>
+        <w:t>if</w:t>
+      </w:r>
+      <w:proofErr w:type="spellEnd"/>
+      <w:r>
+        <w:rPr>
+          <w:rFonts w:ascii="Cascadia Mono" w:hAnsi="Cascadia Mono" w:cs="Cascadia Mono"/>
+          <w:color w:val="000000"/>
+          <w:kern w:val="0"/>
+          <w:sz w:val="19"/>
+          <w:szCs w:val="19"/>
+          <w:highlight w:val="white"/>
+        </w:rPr>
+        <w:t xml:space="preserve"> </w:t>
       </w:r>
       <w:proofErr w:type="gramStart"/>
       <w:r>
@@ -6253,7 +6660,7 @@
           <w:szCs w:val="19"/>
           <w:highlight w:val="white"/>
         </w:rPr>
-        <w:t>&amp; !</w:t>
+        <w:t>(!</w:t>
       </w:r>
       <w:proofErr w:type="spellStart"/>
       <w:r>
@@ -6278,101 +6685,62 @@
           <w:szCs w:val="19"/>
           <w:highlight w:val="white"/>
         </w:rPr>
-        <w:t xml:space="preserve">; x0 += 0.01) </w:t>
-      </w:r>
-    </w:p>
-    <w:p>
-      <w:pPr>
-        <w:autoSpaceDE w:val="0"/>
-        <w:autoSpaceDN w:val="0"/>
-        <w:adjustRightInd w:val="0"/>
-        <w:spacing w:line="240" w:lineRule="auto"/>
-        <w:rPr>
-          <w:rFonts w:ascii="Cascadia Mono" w:hAnsi="Cascadia Mono" w:cs="Cascadia Mono"/>
-          <w:color w:val="000000"/>
-          <w:kern w:val="0"/>
-          <w:sz w:val="19"/>
-          <w:szCs w:val="19"/>
-          <w:highlight w:val="white"/>
-          <w:lang w:val="en-US"/>
-        </w:rPr>
-      </w:pPr>
-      <w:r>
-        <w:rPr>
-          <w:rFonts w:ascii="Cascadia Mono" w:hAnsi="Cascadia Mono" w:cs="Cascadia Mono"/>
-          <w:color w:val="000000"/>
-          <w:kern w:val="0"/>
-          <w:sz w:val="19"/>
-          <w:szCs w:val="19"/>
-          <w:highlight w:val="white"/>
-        </w:rPr>
-        <w:t xml:space="preserve">    </w:t>
-      </w:r>
-      <w:r>
-        <w:rPr>
-          <w:rFonts w:ascii="Cascadia Mono" w:hAnsi="Cascadia Mono" w:cs="Cascadia Mono"/>
-          <w:color w:val="000000"/>
-          <w:kern w:val="0"/>
-          <w:sz w:val="19"/>
-          <w:szCs w:val="19"/>
-          <w:highlight w:val="white"/>
-          <w:lang w:val="en-US"/>
-        </w:rPr>
-        <w:t>{</w:t>
-      </w:r>
-    </w:p>
-    <w:p>
-      <w:pPr>
-        <w:autoSpaceDE w:val="0"/>
-        <w:autoSpaceDN w:val="0"/>
-        <w:adjustRightInd w:val="0"/>
-        <w:spacing w:line="240" w:lineRule="auto"/>
-        <w:rPr>
-          <w:rFonts w:ascii="Cascadia Mono" w:hAnsi="Cascadia Mono" w:cs="Cascadia Mono"/>
-          <w:color w:val="000000"/>
-          <w:kern w:val="0"/>
-          <w:sz w:val="19"/>
-          <w:szCs w:val="19"/>
-          <w:highlight w:val="white"/>
-          <w:lang w:val="en-US"/>
-        </w:rPr>
-      </w:pPr>
-      <w:r>
-        <w:rPr>
-          <w:rFonts w:ascii="Cascadia Mono" w:hAnsi="Cascadia Mono" w:cs="Cascadia Mono"/>
-          <w:color w:val="000000"/>
-          <w:kern w:val="0"/>
-          <w:sz w:val="19"/>
-          <w:szCs w:val="19"/>
-          <w:highlight w:val="white"/>
-          <w:lang w:val="en-US"/>
+        <w:t xml:space="preserve">) </w:t>
+      </w:r>
+    </w:p>
+    <w:p>
+      <w:pPr>
+        <w:autoSpaceDE w:val="0"/>
+        <w:autoSpaceDN w:val="0"/>
+        <w:adjustRightInd w:val="0"/>
+        <w:spacing w:line="240" w:lineRule="auto"/>
+        <w:rPr>
+          <w:rFonts w:ascii="Cascadia Mono" w:hAnsi="Cascadia Mono" w:cs="Cascadia Mono"/>
+          <w:color w:val="000000"/>
+          <w:kern w:val="0"/>
+          <w:sz w:val="19"/>
+          <w:szCs w:val="19"/>
+          <w:highlight w:val="white"/>
+        </w:rPr>
+      </w:pPr>
+      <w:r>
+        <w:rPr>
+          <w:rFonts w:ascii="Cascadia Mono" w:hAnsi="Cascadia Mono" w:cs="Cascadia Mono"/>
+          <w:color w:val="000000"/>
+          <w:kern w:val="0"/>
+          <w:sz w:val="19"/>
+          <w:szCs w:val="19"/>
+          <w:highlight w:val="white"/>
+        </w:rPr>
+        <w:t xml:space="preserve">    {</w:t>
+      </w:r>
+    </w:p>
+    <w:p>
+      <w:pPr>
+        <w:autoSpaceDE w:val="0"/>
+        <w:autoSpaceDN w:val="0"/>
+        <w:adjustRightInd w:val="0"/>
+        <w:spacing w:line="240" w:lineRule="auto"/>
+        <w:rPr>
+          <w:rFonts w:ascii="Cascadia Mono" w:hAnsi="Cascadia Mono" w:cs="Cascadia Mono"/>
+          <w:color w:val="000000"/>
+          <w:kern w:val="0"/>
+          <w:sz w:val="19"/>
+          <w:szCs w:val="19"/>
+          <w:highlight w:val="white"/>
+        </w:rPr>
+      </w:pPr>
+      <w:r>
+        <w:rPr>
+          <w:rFonts w:ascii="Cascadia Mono" w:hAnsi="Cascadia Mono" w:cs="Cascadia Mono"/>
+          <w:color w:val="000000"/>
+          <w:kern w:val="0"/>
+          <w:sz w:val="19"/>
+          <w:szCs w:val="19"/>
+          <w:highlight w:val="white"/>
         </w:rPr>
         <w:t xml:space="preserve">        </w:t>
       </w:r>
-      <w:r>
-        <w:rPr>
-          <w:rFonts w:ascii="Cascadia Mono" w:hAnsi="Cascadia Mono" w:cs="Cascadia Mono"/>
-          <w:color w:val="0000FF"/>
-          <w:kern w:val="0"/>
-          <w:sz w:val="19"/>
-          <w:szCs w:val="19"/>
-          <w:highlight w:val="white"/>
-          <w:lang w:val="en-US"/>
-        </w:rPr>
-        <w:t>if</w:t>
-      </w:r>
-      <w:r>
-        <w:rPr>
-          <w:rFonts w:ascii="Cascadia Mono" w:hAnsi="Cascadia Mono" w:cs="Cascadia Mono"/>
-          <w:color w:val="000000"/>
-          <w:kern w:val="0"/>
-          <w:sz w:val="19"/>
-          <w:szCs w:val="19"/>
-          <w:highlight w:val="white"/>
-          <w:lang w:val="en-US"/>
-        </w:rPr>
-        <w:t xml:space="preserve"> (function(x0) * </w:t>
-      </w:r>
       <w:proofErr w:type="spellStart"/>
       <w:r>
         <w:rPr>
@@ -6382,9 +6750,8 @@
           <w:sz w:val="19"/>
           <w:szCs w:val="19"/>
           <w:highlight w:val="white"/>
-          <w:lang w:val="en-US"/>
-        </w:rPr>
-        <w:t>second_derivative</w:t>
+        </w:rPr>
+        <w:t>cout</w:t>
       </w:r>
       <w:proofErr w:type="spellEnd"/>
       <w:r>
@@ -6395,75 +6762,88 @@
           <w:sz w:val="19"/>
           <w:szCs w:val="19"/>
           <w:highlight w:val="white"/>
-          <w:lang w:val="en-US"/>
-        </w:rPr>
-        <w:t xml:space="preserve">(x0) &gt; 0) </w:t>
-      </w:r>
-    </w:p>
-    <w:p>
-      <w:pPr>
-        <w:autoSpaceDE w:val="0"/>
-        <w:autoSpaceDN w:val="0"/>
-        <w:adjustRightInd w:val="0"/>
-        <w:spacing w:line="240" w:lineRule="auto"/>
-        <w:rPr>
-          <w:rFonts w:ascii="Cascadia Mono" w:hAnsi="Cascadia Mono" w:cs="Cascadia Mono"/>
-          <w:color w:val="000000"/>
-          <w:kern w:val="0"/>
-          <w:sz w:val="19"/>
-          <w:szCs w:val="19"/>
-          <w:highlight w:val="white"/>
-        </w:rPr>
-      </w:pPr>
-      <w:r>
-        <w:rPr>
-          <w:rFonts w:ascii="Cascadia Mono" w:hAnsi="Cascadia Mono" w:cs="Cascadia Mono"/>
-          <w:color w:val="000000"/>
-          <w:kern w:val="0"/>
-          <w:sz w:val="19"/>
-          <w:szCs w:val="19"/>
-          <w:highlight w:val="white"/>
-          <w:lang w:val="en-US"/>
-        </w:rPr>
-        <w:t xml:space="preserve">        </w:t>
-      </w:r>
-      <w:r>
-        <w:rPr>
-          <w:rFonts w:ascii="Cascadia Mono" w:hAnsi="Cascadia Mono" w:cs="Cascadia Mono"/>
-          <w:color w:val="000000"/>
-          <w:kern w:val="0"/>
-          <w:sz w:val="19"/>
-          <w:szCs w:val="19"/>
-          <w:highlight w:val="white"/>
-        </w:rPr>
-        <w:t>{</w:t>
-      </w:r>
-    </w:p>
-    <w:p>
-      <w:pPr>
-        <w:autoSpaceDE w:val="0"/>
-        <w:autoSpaceDN w:val="0"/>
-        <w:adjustRightInd w:val="0"/>
-        <w:spacing w:line="240" w:lineRule="auto"/>
-        <w:rPr>
-          <w:rFonts w:ascii="Cascadia Mono" w:hAnsi="Cascadia Mono" w:cs="Cascadia Mono"/>
-          <w:color w:val="000000"/>
-          <w:kern w:val="0"/>
-          <w:sz w:val="19"/>
-          <w:szCs w:val="19"/>
-          <w:highlight w:val="white"/>
-        </w:rPr>
-      </w:pPr>
-      <w:r>
-        <w:rPr>
-          <w:rFonts w:ascii="Cascadia Mono" w:hAnsi="Cascadia Mono" w:cs="Cascadia Mono"/>
-          <w:color w:val="000000"/>
-          <w:kern w:val="0"/>
-          <w:sz w:val="19"/>
-          <w:szCs w:val="19"/>
-          <w:highlight w:val="white"/>
-        </w:rPr>
-        <w:t xml:space="preserve">            </w:t>
+        </w:rPr>
+        <w:t xml:space="preserve"> </w:t>
+      </w:r>
+      <w:proofErr w:type="gramStart"/>
+      <w:r>
+        <w:rPr>
+          <w:rFonts w:ascii="Cascadia Mono" w:hAnsi="Cascadia Mono" w:cs="Cascadia Mono"/>
+          <w:color w:val="008080"/>
+          <w:kern w:val="0"/>
+          <w:sz w:val="19"/>
+          <w:szCs w:val="19"/>
+          <w:highlight w:val="white"/>
+        </w:rPr>
+        <w:t>&lt;&lt;</w:t>
+      </w:r>
+      <w:r>
+        <w:rPr>
+          <w:rFonts w:ascii="Cascadia Mono" w:hAnsi="Cascadia Mono" w:cs="Cascadia Mono"/>
+          <w:color w:val="000000"/>
+          <w:kern w:val="0"/>
+          <w:sz w:val="19"/>
+          <w:szCs w:val="19"/>
+          <w:highlight w:val="white"/>
+        </w:rPr>
+        <w:t xml:space="preserve"> </w:t>
+      </w:r>
+      <w:r>
+        <w:rPr>
+          <w:rFonts w:ascii="Cascadia Mono" w:hAnsi="Cascadia Mono" w:cs="Cascadia Mono"/>
+          <w:color w:val="A31515"/>
+          <w:kern w:val="0"/>
+          <w:sz w:val="19"/>
+          <w:szCs w:val="19"/>
+          <w:highlight w:val="white"/>
+        </w:rPr>
+        <w:t>"</w:t>
+      </w:r>
+      <w:proofErr w:type="gramEnd"/>
+      <w:r>
+        <w:rPr>
+          <w:rFonts w:ascii="Cascadia Mono" w:hAnsi="Cascadia Mono" w:cs="Cascadia Mono"/>
+          <w:color w:val="A31515"/>
+          <w:kern w:val="0"/>
+          <w:sz w:val="19"/>
+          <w:szCs w:val="19"/>
+          <w:highlight w:val="white"/>
+        </w:rPr>
+        <w:t>Не удалось найти подходящее начальное значение x0 на отрезке [0; 0.85]."</w:t>
+      </w:r>
+      <w:r>
+        <w:rPr>
+          <w:rFonts w:ascii="Cascadia Mono" w:hAnsi="Cascadia Mono" w:cs="Cascadia Mono"/>
+          <w:color w:val="000000"/>
+          <w:kern w:val="0"/>
+          <w:sz w:val="19"/>
+          <w:szCs w:val="19"/>
+          <w:highlight w:val="white"/>
+        </w:rPr>
+        <w:t xml:space="preserve"> </w:t>
+      </w:r>
+      <w:proofErr w:type="gramStart"/>
+      <w:r>
+        <w:rPr>
+          <w:rFonts w:ascii="Cascadia Mono" w:hAnsi="Cascadia Mono" w:cs="Cascadia Mono"/>
+          <w:color w:val="008080"/>
+          <w:kern w:val="0"/>
+          <w:sz w:val="19"/>
+          <w:szCs w:val="19"/>
+          <w:highlight w:val="white"/>
+        </w:rPr>
+        <w:t>&lt;&lt;</w:t>
+      </w:r>
+      <w:r>
+        <w:rPr>
+          <w:rFonts w:ascii="Cascadia Mono" w:hAnsi="Cascadia Mono" w:cs="Cascadia Mono"/>
+          <w:color w:val="000000"/>
+          <w:kern w:val="0"/>
+          <w:sz w:val="19"/>
+          <w:szCs w:val="19"/>
+          <w:highlight w:val="white"/>
+        </w:rPr>
+        <w:t xml:space="preserve"> </w:t>
       </w:r>
       <w:proofErr w:type="spellStart"/>
       <w:r>
@@ -6475,188 +6855,7 @@
           <w:szCs w:val="19"/>
           <w:highlight w:val="white"/>
         </w:rPr>
-        <w:t>found</w:t>
-      </w:r>
-      <w:proofErr w:type="spellEnd"/>
-      <w:r>
-        <w:rPr>
-          <w:rFonts w:ascii="Cascadia Mono" w:hAnsi="Cascadia Mono" w:cs="Cascadia Mono"/>
-          <w:color w:val="000000"/>
-          <w:kern w:val="0"/>
-          <w:sz w:val="19"/>
-          <w:szCs w:val="19"/>
-          <w:highlight w:val="white"/>
-        </w:rPr>
-        <w:t xml:space="preserve"> = </w:t>
-      </w:r>
-      <w:proofErr w:type="spellStart"/>
-      <w:r>
-        <w:rPr>
-          <w:rFonts w:ascii="Cascadia Mono" w:hAnsi="Cascadia Mono" w:cs="Cascadia Mono"/>
-          <w:color w:val="0000FF"/>
-          <w:kern w:val="0"/>
-          <w:sz w:val="19"/>
-          <w:szCs w:val="19"/>
-          <w:highlight w:val="white"/>
-        </w:rPr>
-        <w:t>true</w:t>
-      </w:r>
-      <w:proofErr w:type="spellEnd"/>
-      <w:r>
-        <w:rPr>
-          <w:rFonts w:ascii="Cascadia Mono" w:hAnsi="Cascadia Mono" w:cs="Cascadia Mono"/>
-          <w:color w:val="000000"/>
-          <w:kern w:val="0"/>
-          <w:sz w:val="19"/>
-          <w:szCs w:val="19"/>
-          <w:highlight w:val="white"/>
-        </w:rPr>
-        <w:t>;</w:t>
-      </w:r>
-    </w:p>
-    <w:p>
-      <w:pPr>
-        <w:autoSpaceDE w:val="0"/>
-        <w:autoSpaceDN w:val="0"/>
-        <w:adjustRightInd w:val="0"/>
-        <w:spacing w:line="240" w:lineRule="auto"/>
-        <w:rPr>
-          <w:rFonts w:ascii="Cascadia Mono" w:hAnsi="Cascadia Mono" w:cs="Cascadia Mono"/>
-          <w:color w:val="000000"/>
-          <w:kern w:val="0"/>
-          <w:sz w:val="19"/>
-          <w:szCs w:val="19"/>
-          <w:highlight w:val="white"/>
-        </w:rPr>
-      </w:pPr>
-      <w:r>
-        <w:rPr>
-          <w:rFonts w:ascii="Cascadia Mono" w:hAnsi="Cascadia Mono" w:cs="Cascadia Mono"/>
-          <w:color w:val="000000"/>
-          <w:kern w:val="0"/>
-          <w:sz w:val="19"/>
-          <w:szCs w:val="19"/>
-          <w:highlight w:val="white"/>
-        </w:rPr>
-        <w:t xml:space="preserve">        }</w:t>
-      </w:r>
-    </w:p>
-    <w:p>
-      <w:pPr>
-        <w:autoSpaceDE w:val="0"/>
-        <w:autoSpaceDN w:val="0"/>
-        <w:adjustRightInd w:val="0"/>
-        <w:spacing w:line="240" w:lineRule="auto"/>
-        <w:rPr>
-          <w:rFonts w:ascii="Cascadia Mono" w:hAnsi="Cascadia Mono" w:cs="Cascadia Mono"/>
-          <w:color w:val="000000"/>
-          <w:kern w:val="0"/>
-          <w:sz w:val="19"/>
-          <w:szCs w:val="19"/>
-          <w:highlight w:val="white"/>
-        </w:rPr>
-      </w:pPr>
-      <w:r>
-        <w:rPr>
-          <w:rFonts w:ascii="Cascadia Mono" w:hAnsi="Cascadia Mono" w:cs="Cascadia Mono"/>
-          <w:color w:val="000000"/>
-          <w:kern w:val="0"/>
-          <w:sz w:val="19"/>
-          <w:szCs w:val="19"/>
-          <w:highlight w:val="white"/>
-        </w:rPr>
-        <w:t xml:space="preserve">    }</w:t>
-      </w:r>
-    </w:p>
-    <w:p>
-      <w:pPr>
-        <w:autoSpaceDE w:val="0"/>
-        <w:autoSpaceDN w:val="0"/>
-        <w:adjustRightInd w:val="0"/>
-        <w:spacing w:line="240" w:lineRule="auto"/>
-        <w:rPr>
-          <w:rFonts w:ascii="Cascadia Mono" w:hAnsi="Cascadia Mono" w:cs="Cascadia Mono"/>
-          <w:color w:val="000000"/>
-          <w:kern w:val="0"/>
-          <w:sz w:val="19"/>
-          <w:szCs w:val="19"/>
-          <w:highlight w:val="white"/>
-        </w:rPr>
-      </w:pPr>
-    </w:p>
-    <w:p>
-      <w:pPr>
-        <w:autoSpaceDE w:val="0"/>
-        <w:autoSpaceDN w:val="0"/>
-        <w:adjustRightInd w:val="0"/>
-        <w:spacing w:line="240" w:lineRule="auto"/>
-        <w:rPr>
-          <w:rFonts w:ascii="Cascadia Mono" w:hAnsi="Cascadia Mono" w:cs="Cascadia Mono"/>
-          <w:color w:val="000000"/>
-          <w:kern w:val="0"/>
-          <w:sz w:val="19"/>
-          <w:szCs w:val="19"/>
-          <w:highlight w:val="white"/>
-        </w:rPr>
-      </w:pPr>
-      <w:r>
-        <w:rPr>
-          <w:rFonts w:ascii="Cascadia Mono" w:hAnsi="Cascadia Mono" w:cs="Cascadia Mono"/>
-          <w:color w:val="000000"/>
-          <w:kern w:val="0"/>
-          <w:sz w:val="19"/>
-          <w:szCs w:val="19"/>
-          <w:highlight w:val="white"/>
-        </w:rPr>
-        <w:t xml:space="preserve">    </w:t>
-      </w:r>
-      <w:proofErr w:type="spellStart"/>
-      <w:r>
-        <w:rPr>
-          <w:rFonts w:ascii="Cascadia Mono" w:hAnsi="Cascadia Mono" w:cs="Cascadia Mono"/>
-          <w:color w:val="0000FF"/>
-          <w:kern w:val="0"/>
-          <w:sz w:val="19"/>
-          <w:szCs w:val="19"/>
-          <w:highlight w:val="white"/>
-        </w:rPr>
-        <w:t>if</w:t>
-      </w:r>
-      <w:proofErr w:type="spellEnd"/>
-      <w:r>
-        <w:rPr>
-          <w:rFonts w:ascii="Cascadia Mono" w:hAnsi="Cascadia Mono" w:cs="Cascadia Mono"/>
-          <w:color w:val="000000"/>
-          <w:kern w:val="0"/>
-          <w:sz w:val="19"/>
-          <w:szCs w:val="19"/>
-          <w:highlight w:val="white"/>
-        </w:rPr>
-        <w:t xml:space="preserve"> </w:t>
-      </w:r>
-      <w:proofErr w:type="gramStart"/>
-      <w:r>
-        <w:rPr>
-          <w:rFonts w:ascii="Cascadia Mono" w:hAnsi="Cascadia Mono" w:cs="Cascadia Mono"/>
-          <w:color w:val="000000"/>
-          <w:kern w:val="0"/>
-          <w:sz w:val="19"/>
-          <w:szCs w:val="19"/>
-          <w:highlight w:val="white"/>
-        </w:rPr>
-        <w:t>(!</w:t>
-      </w:r>
-      <w:proofErr w:type="spellStart"/>
-      <w:r>
-        <w:rPr>
-          <w:rFonts w:ascii="Cascadia Mono" w:hAnsi="Cascadia Mono" w:cs="Cascadia Mono"/>
-          <w:color w:val="000000"/>
-          <w:kern w:val="0"/>
-          <w:sz w:val="19"/>
-          <w:szCs w:val="19"/>
-          <w:highlight w:val="white"/>
-        </w:rPr>
-        <w:t>found</w:t>
+        <w:t>endl</w:t>
       </w:r>
       <w:proofErr w:type="spellEnd"/>
       <w:proofErr w:type="gramEnd"/>
@@ -6669,189 +6868,6 @@
           <w:szCs w:val="19"/>
           <w:highlight w:val="white"/>
         </w:rPr>
-        <w:t xml:space="preserve">) </w:t>
-      </w:r>
-    </w:p>
-    <w:p>
-      <w:pPr>
-        <w:autoSpaceDE w:val="0"/>
-        <w:autoSpaceDN w:val="0"/>
-        <w:adjustRightInd w:val="0"/>
-        <w:spacing w:line="240" w:lineRule="auto"/>
-        <w:rPr>
-          <w:rFonts w:ascii="Cascadia Mono" w:hAnsi="Cascadia Mono" w:cs="Cascadia Mono"/>
-          <w:color w:val="000000"/>
-          <w:kern w:val="0"/>
-          <w:sz w:val="19"/>
-          <w:szCs w:val="19"/>
-          <w:highlight w:val="white"/>
-        </w:rPr>
-      </w:pPr>
-      <w:r>
-        <w:rPr>
-          <w:rFonts w:ascii="Cascadia Mono" w:hAnsi="Cascadia Mono" w:cs="Cascadia Mono"/>
-          <w:color w:val="000000"/>
-          <w:kern w:val="0"/>
-          <w:sz w:val="19"/>
-          <w:szCs w:val="19"/>
-          <w:highlight w:val="white"/>
-        </w:rPr>
-        <w:t xml:space="preserve">    {</w:t>
-      </w:r>
-    </w:p>
-    <w:p>
-      <w:pPr>
-        <w:autoSpaceDE w:val="0"/>
-        <w:autoSpaceDN w:val="0"/>
-        <w:adjustRightInd w:val="0"/>
-        <w:spacing w:line="240" w:lineRule="auto"/>
-        <w:rPr>
-          <w:rFonts w:ascii="Cascadia Mono" w:hAnsi="Cascadia Mono" w:cs="Cascadia Mono"/>
-          <w:color w:val="000000"/>
-          <w:kern w:val="0"/>
-          <w:sz w:val="19"/>
-          <w:szCs w:val="19"/>
-          <w:highlight w:val="white"/>
-        </w:rPr>
-      </w:pPr>
-      <w:r>
-        <w:rPr>
-          <w:rFonts w:ascii="Cascadia Mono" w:hAnsi="Cascadia Mono" w:cs="Cascadia Mono"/>
-          <w:color w:val="000000"/>
-          <w:kern w:val="0"/>
-          <w:sz w:val="19"/>
-          <w:szCs w:val="19"/>
-          <w:highlight w:val="white"/>
-        </w:rPr>
-        <w:t xml:space="preserve">        </w:t>
-      </w:r>
-      <w:proofErr w:type="spellStart"/>
-      <w:r>
-        <w:rPr>
-          <w:rFonts w:ascii="Cascadia Mono" w:hAnsi="Cascadia Mono" w:cs="Cascadia Mono"/>
-          <w:color w:val="000000"/>
-          <w:kern w:val="0"/>
-          <w:sz w:val="19"/>
-          <w:szCs w:val="19"/>
-          <w:highlight w:val="white"/>
-        </w:rPr>
-        <w:t>cout</w:t>
-      </w:r>
-      <w:proofErr w:type="spellEnd"/>
-      <w:r>
-        <w:rPr>
-          <w:rFonts w:ascii="Cascadia Mono" w:hAnsi="Cascadia Mono" w:cs="Cascadia Mono"/>
-          <w:color w:val="000000"/>
-          <w:kern w:val="0"/>
-          <w:sz w:val="19"/>
-          <w:szCs w:val="19"/>
-          <w:highlight w:val="white"/>
-        </w:rPr>
-        <w:t xml:space="preserve"> </w:t>
-      </w:r>
-      <w:proofErr w:type="gramStart"/>
-      <w:r>
-        <w:rPr>
-          <w:rFonts w:ascii="Cascadia Mono" w:hAnsi="Cascadia Mono" w:cs="Cascadia Mono"/>
-          <w:color w:val="008080"/>
-          <w:kern w:val="0"/>
-          <w:sz w:val="19"/>
-          <w:szCs w:val="19"/>
-          <w:highlight w:val="white"/>
-        </w:rPr>
-        <w:t>&lt;&lt;</w:t>
-      </w:r>
-      <w:r>
-        <w:rPr>
-          <w:rFonts w:ascii="Cascadia Mono" w:hAnsi="Cascadia Mono" w:cs="Cascadia Mono"/>
-          <w:color w:val="000000"/>
-          <w:kern w:val="0"/>
-          <w:sz w:val="19"/>
-          <w:szCs w:val="19"/>
-          <w:highlight w:val="white"/>
-        </w:rPr>
-        <w:t xml:space="preserve"> </w:t>
-      </w:r>
-      <w:r>
-        <w:rPr>
-          <w:rFonts w:ascii="Cascadia Mono" w:hAnsi="Cascadia Mono" w:cs="Cascadia Mono"/>
-          <w:color w:val="A31515"/>
-          <w:kern w:val="0"/>
-          <w:sz w:val="19"/>
-          <w:szCs w:val="19"/>
-          <w:highlight w:val="white"/>
-        </w:rPr>
-        <w:t>"</w:t>
-      </w:r>
-      <w:proofErr w:type="gramEnd"/>
-      <w:r>
-        <w:rPr>
-          <w:rFonts w:ascii="Cascadia Mono" w:hAnsi="Cascadia Mono" w:cs="Cascadia Mono"/>
-          <w:color w:val="A31515"/>
-          <w:kern w:val="0"/>
-          <w:sz w:val="19"/>
-          <w:szCs w:val="19"/>
-          <w:highlight w:val="white"/>
-        </w:rPr>
-        <w:t>Не удалось найти подходящее начальное значение x0 на отрезке [0; 0.85]."</w:t>
-      </w:r>
-      <w:r>
-        <w:rPr>
-          <w:rFonts w:ascii="Cascadia Mono" w:hAnsi="Cascadia Mono" w:cs="Cascadia Mono"/>
-          <w:color w:val="000000"/>
-          <w:kern w:val="0"/>
-          <w:sz w:val="19"/>
-          <w:szCs w:val="19"/>
-          <w:highlight w:val="white"/>
-        </w:rPr>
-        <w:t xml:space="preserve"> </w:t>
-      </w:r>
-      <w:proofErr w:type="gramStart"/>
-      <w:r>
-        <w:rPr>
-          <w:rFonts w:ascii="Cascadia Mono" w:hAnsi="Cascadia Mono" w:cs="Cascadia Mono"/>
-          <w:color w:val="008080"/>
-          <w:kern w:val="0"/>
-          <w:sz w:val="19"/>
-          <w:szCs w:val="19"/>
-          <w:highlight w:val="white"/>
-        </w:rPr>
-        <w:t>&lt;&lt;</w:t>
-      </w:r>
-      <w:r>
-        <w:rPr>
-          <w:rFonts w:ascii="Cascadia Mono" w:hAnsi="Cascadia Mono" w:cs="Cascadia Mono"/>
-          <w:color w:val="000000"/>
-          <w:kern w:val="0"/>
-          <w:sz w:val="19"/>
-          <w:szCs w:val="19"/>
-          <w:highlight w:val="white"/>
-        </w:rPr>
-        <w:t xml:space="preserve"> </w:t>
-      </w:r>
-      <w:proofErr w:type="spellStart"/>
-      <w:r>
-        <w:rPr>
-          <w:rFonts w:ascii="Cascadia Mono" w:hAnsi="Cascadia Mono" w:cs="Cascadia Mono"/>
-          <w:color w:val="000000"/>
-          <w:kern w:val="0"/>
-          <w:sz w:val="19"/>
-          <w:szCs w:val="19"/>
-          <w:highlight w:val="white"/>
-        </w:rPr>
-        <w:t>endl</w:t>
-      </w:r>
-      <w:proofErr w:type="spellEnd"/>
-      <w:proofErr w:type="gramEnd"/>
-      <w:r>
-        <w:rPr>
-          <w:rFonts w:ascii="Cascadia Mono" w:hAnsi="Cascadia Mono" w:cs="Cascadia Mono"/>
-          <w:color w:val="000000"/>
-          <w:kern w:val="0"/>
-          <w:sz w:val="19"/>
-          <w:szCs w:val="19"/>
-          <w:highlight w:val="white"/>
-        </w:rPr>
         <w:t>;</w:t>
       </w:r>
     </w:p>
@@ -9020,6 +9036,7 @@
           <w:sz w:val="19"/>
           <w:szCs w:val="19"/>
           <w:highlight w:val="white"/>
+          <w:lang w:val="en-US"/>
         </w:rPr>
       </w:pPr>
       <w:r>
@@ -9072,6 +9089,7 @@
           <w:sz w:val="19"/>
           <w:szCs w:val="19"/>
           <w:highlight w:val="white"/>
+          <w:lang w:val="en-US"/>
         </w:rPr>
       </w:pPr>
       <w:r>
@@ -12546,7 +12564,6 @@
           <w:sz w:val="19"/>
           <w:szCs w:val="19"/>
           <w:highlight w:val="white"/>
-          <w:lang w:val="en-US"/>
         </w:rPr>
       </w:pPr>
       <w:r>
@@ -12581,7 +12598,6 @@
           <w:sz w:val="19"/>
           <w:szCs w:val="19"/>
           <w:highlight w:val="white"/>
-          <w:lang w:val="en-US"/>
         </w:rPr>
         <w:t xml:space="preserve"> 0;</w:t>
       </w:r>
@@ -12599,18 +12615,16 @@
           <w:sz w:val="19"/>
           <w:szCs w:val="19"/>
           <w:highlight w:val="white"/>
-          <w:lang w:val="en-US"/>
-        </w:rPr>
-      </w:pPr>
-      <w:r>
-        <w:rPr>
-          <w:rFonts w:ascii="Cascadia Mono" w:hAnsi="Cascadia Mono" w:cs="Cascadia Mono"/>
-          <w:color w:val="000000"/>
-          <w:kern w:val="0"/>
-          <w:sz w:val="19"/>
-          <w:szCs w:val="19"/>
-          <w:highlight w:val="white"/>
-          <w:lang w:val="en-US"/>
+        </w:rPr>
+      </w:pPr>
+      <w:r>
+        <w:rPr>
+          <w:rFonts w:ascii="Cascadia Mono" w:hAnsi="Cascadia Mono" w:cs="Cascadia Mono"/>
+          <w:color w:val="000000"/>
+          <w:kern w:val="0"/>
+          <w:sz w:val="19"/>
+          <w:szCs w:val="19"/>
+          <w:highlight w:val="white"/>
         </w:rPr>
         <w:t>}</w:t>
       </w:r>
@@ -15318,6 +15332,7 @@
           <w:sz w:val="19"/>
           <w:szCs w:val="19"/>
           <w:highlight w:val="white"/>
+          <w:lang w:val="en-US"/>
         </w:rPr>
         <w:t>0</w:t>
       </w:r>
@@ -16932,6 +16947,7 @@
           <w:sz w:val="19"/>
           <w:szCs w:val="19"/>
           <w:highlight w:val="white"/>
+          <w:lang w:val="en-US"/>
         </w:rPr>
       </w:pPr>
       <w:r>
@@ -16945,86 +16961,564 @@
         </w:rPr>
         <w:t xml:space="preserve">    </w:t>
       </w:r>
+      <w:r>
+        <w:rPr>
+          <w:rFonts w:ascii="Cascadia Mono" w:hAnsi="Cascadia Mono" w:cs="Cascadia Mono"/>
+          <w:color w:val="0000FF"/>
+          <w:kern w:val="0"/>
+          <w:sz w:val="19"/>
+          <w:szCs w:val="19"/>
+          <w:highlight w:val="white"/>
+          <w:lang w:val="en-US"/>
+        </w:rPr>
+        <w:t>return</w:t>
+      </w:r>
+      <w:r>
+        <w:rPr>
+          <w:rFonts w:ascii="Cascadia Mono" w:hAnsi="Cascadia Mono" w:cs="Cascadia Mono"/>
+          <w:color w:val="000000"/>
+          <w:kern w:val="0"/>
+          <w:sz w:val="19"/>
+          <w:szCs w:val="19"/>
+          <w:highlight w:val="white"/>
+          <w:lang w:val="en-US"/>
+        </w:rPr>
+        <w:t xml:space="preserve"> 0;</w:t>
+      </w:r>
+    </w:p>
+    <w:p>
+      <w:pPr>
+        <w:autoSpaceDE w:val="0"/>
+        <w:autoSpaceDN w:val="0"/>
+        <w:adjustRightInd w:val="0"/>
+        <w:spacing w:line="240" w:lineRule="auto"/>
+        <w:rPr>
+          <w:rFonts w:ascii="Cascadia Mono" w:hAnsi="Cascadia Mono" w:cs="Cascadia Mono"/>
+          <w:color w:val="000000"/>
+          <w:kern w:val="0"/>
+          <w:sz w:val="19"/>
+          <w:szCs w:val="19"/>
+          <w:highlight w:val="white"/>
+          <w:lang w:val="en-US"/>
+        </w:rPr>
+      </w:pPr>
+      <w:r>
+        <w:rPr>
+          <w:rFonts w:ascii="Cascadia Mono" w:hAnsi="Cascadia Mono" w:cs="Cascadia Mono"/>
+          <w:color w:val="000000"/>
+          <w:kern w:val="0"/>
+          <w:sz w:val="19"/>
+          <w:szCs w:val="19"/>
+          <w:highlight w:val="white"/>
+          <w:lang w:val="en-US"/>
+        </w:rPr>
+        <w:t>}</w:t>
+      </w:r>
+    </w:p>
+    <w:p>
+      <w:pPr>
+        <w:rPr>
+          <w:lang w:val="en-US"/>
+        </w:rPr>
+      </w:pPr>
+    </w:p>
+    <w:p>
+      <w:pPr>
+        <w:rPr>
+          <w:lang w:val="en-US"/>
+        </w:rPr>
+      </w:pPr>
+      <w:r>
+        <w:t>Метод</w:t>
+      </w:r>
+      <w:r>
+        <w:rPr>
+          <w:lang w:val="en-US"/>
+        </w:rPr>
+        <w:t xml:space="preserve"> </w:t>
+      </w:r>
+      <w:r>
+        <w:t>Итерации</w:t>
+      </w:r>
+    </w:p>
+    <w:p>
+      <w:pPr>
+        <w:autoSpaceDE w:val="0"/>
+        <w:autoSpaceDN w:val="0"/>
+        <w:adjustRightInd w:val="0"/>
+        <w:spacing w:line="240" w:lineRule="auto"/>
+        <w:rPr>
+          <w:rFonts w:ascii="Cascadia Mono" w:hAnsi="Cascadia Mono" w:cs="Cascadia Mono"/>
+          <w:color w:val="000000"/>
+          <w:kern w:val="0"/>
+          <w:sz w:val="19"/>
+          <w:szCs w:val="19"/>
+          <w:highlight w:val="white"/>
+          <w:lang w:val="en-US"/>
+        </w:rPr>
+      </w:pPr>
+      <w:r>
+        <w:rPr>
+          <w:rFonts w:ascii="Cascadia Mono" w:hAnsi="Cascadia Mono" w:cs="Cascadia Mono"/>
+          <w:color w:val="808080"/>
+          <w:kern w:val="0"/>
+          <w:sz w:val="19"/>
+          <w:szCs w:val="19"/>
+          <w:highlight w:val="white"/>
+          <w:lang w:val="en-US"/>
+        </w:rPr>
+        <w:t>#include</w:t>
+      </w:r>
+      <w:r>
+        <w:rPr>
+          <w:rFonts w:ascii="Cascadia Mono" w:hAnsi="Cascadia Mono" w:cs="Cascadia Mono"/>
+          <w:color w:val="000000"/>
+          <w:kern w:val="0"/>
+          <w:sz w:val="19"/>
+          <w:szCs w:val="19"/>
+          <w:highlight w:val="white"/>
+          <w:lang w:val="en-US"/>
+        </w:rPr>
+        <w:t xml:space="preserve"> </w:t>
+      </w:r>
+      <w:r>
+        <w:rPr>
+          <w:rFonts w:ascii="Cascadia Mono" w:hAnsi="Cascadia Mono" w:cs="Cascadia Mono"/>
+          <w:color w:val="A31515"/>
+          <w:kern w:val="0"/>
+          <w:sz w:val="19"/>
+          <w:szCs w:val="19"/>
+          <w:highlight w:val="white"/>
+          <w:lang w:val="en-US"/>
+        </w:rPr>
+        <w:t>&lt;iostream&gt;</w:t>
+      </w:r>
+    </w:p>
+    <w:p>
+      <w:pPr>
+        <w:autoSpaceDE w:val="0"/>
+        <w:autoSpaceDN w:val="0"/>
+        <w:adjustRightInd w:val="0"/>
+        <w:spacing w:line="240" w:lineRule="auto"/>
+        <w:rPr>
+          <w:rFonts w:ascii="Cascadia Mono" w:hAnsi="Cascadia Mono" w:cs="Cascadia Mono"/>
+          <w:color w:val="000000"/>
+          <w:kern w:val="0"/>
+          <w:sz w:val="19"/>
+          <w:szCs w:val="19"/>
+          <w:highlight w:val="white"/>
+          <w:lang w:val="en-US"/>
+        </w:rPr>
+      </w:pPr>
+      <w:r>
+        <w:rPr>
+          <w:rFonts w:ascii="Cascadia Mono" w:hAnsi="Cascadia Mono" w:cs="Cascadia Mono"/>
+          <w:color w:val="808080"/>
+          <w:kern w:val="0"/>
+          <w:sz w:val="19"/>
+          <w:szCs w:val="19"/>
+          <w:highlight w:val="white"/>
+          <w:lang w:val="en-US"/>
+        </w:rPr>
+        <w:t>#include</w:t>
+      </w:r>
+      <w:r>
+        <w:rPr>
+          <w:rFonts w:ascii="Cascadia Mono" w:hAnsi="Cascadia Mono" w:cs="Cascadia Mono"/>
+          <w:color w:val="000000"/>
+          <w:kern w:val="0"/>
+          <w:sz w:val="19"/>
+          <w:szCs w:val="19"/>
+          <w:highlight w:val="white"/>
+          <w:lang w:val="en-US"/>
+        </w:rPr>
+        <w:t xml:space="preserve"> </w:t>
+      </w:r>
+      <w:r>
+        <w:rPr>
+          <w:rFonts w:ascii="Cascadia Mono" w:hAnsi="Cascadia Mono" w:cs="Cascadia Mono"/>
+          <w:color w:val="A31515"/>
+          <w:kern w:val="0"/>
+          <w:sz w:val="19"/>
+          <w:szCs w:val="19"/>
+          <w:highlight w:val="white"/>
+          <w:lang w:val="en-US"/>
+        </w:rPr>
+        <w:t>&lt;</w:t>
+      </w:r>
       <w:proofErr w:type="spellStart"/>
       <w:r>
         <w:rPr>
           <w:rFonts w:ascii="Cascadia Mono" w:hAnsi="Cascadia Mono" w:cs="Cascadia Mono"/>
+          <w:color w:val="A31515"/>
+          <w:kern w:val="0"/>
+          <w:sz w:val="19"/>
+          <w:szCs w:val="19"/>
+          <w:highlight w:val="white"/>
+          <w:lang w:val="en-US"/>
+        </w:rPr>
+        <w:t>cmath</w:t>
+      </w:r>
+      <w:proofErr w:type="spellEnd"/>
+      <w:r>
+        <w:rPr>
+          <w:rFonts w:ascii="Cascadia Mono" w:hAnsi="Cascadia Mono" w:cs="Cascadia Mono"/>
+          <w:color w:val="A31515"/>
+          <w:kern w:val="0"/>
+          <w:sz w:val="19"/>
+          <w:szCs w:val="19"/>
+          <w:highlight w:val="white"/>
+          <w:lang w:val="en-US"/>
+        </w:rPr>
+        <w:t>&gt;</w:t>
+      </w:r>
+    </w:p>
+    <w:p>
+      <w:pPr>
+        <w:autoSpaceDE w:val="0"/>
+        <w:autoSpaceDN w:val="0"/>
+        <w:adjustRightInd w:val="0"/>
+        <w:spacing w:line="240" w:lineRule="auto"/>
+        <w:rPr>
+          <w:rFonts w:ascii="Cascadia Mono" w:hAnsi="Cascadia Mono" w:cs="Cascadia Mono"/>
+          <w:color w:val="000000"/>
+          <w:kern w:val="0"/>
+          <w:sz w:val="19"/>
+          <w:szCs w:val="19"/>
+          <w:highlight w:val="white"/>
+          <w:lang w:val="en-US"/>
+        </w:rPr>
+      </w:pPr>
+      <w:r>
+        <w:rPr>
+          <w:rFonts w:ascii="Cascadia Mono" w:hAnsi="Cascadia Mono" w:cs="Cascadia Mono"/>
+          <w:color w:val="808080"/>
+          <w:kern w:val="0"/>
+          <w:sz w:val="19"/>
+          <w:szCs w:val="19"/>
+          <w:highlight w:val="white"/>
+          <w:lang w:val="en-US"/>
+        </w:rPr>
+        <w:t>#include</w:t>
+      </w:r>
+      <w:r>
+        <w:rPr>
+          <w:rFonts w:ascii="Cascadia Mono" w:hAnsi="Cascadia Mono" w:cs="Cascadia Mono"/>
+          <w:color w:val="000000"/>
+          <w:kern w:val="0"/>
+          <w:sz w:val="19"/>
+          <w:szCs w:val="19"/>
+          <w:highlight w:val="white"/>
+          <w:lang w:val="en-US"/>
+        </w:rPr>
+        <w:t xml:space="preserve"> </w:t>
+      </w:r>
+      <w:r>
+        <w:rPr>
+          <w:rFonts w:ascii="Cascadia Mono" w:hAnsi="Cascadia Mono" w:cs="Cascadia Mono"/>
+          <w:color w:val="A31515"/>
+          <w:kern w:val="0"/>
+          <w:sz w:val="19"/>
+          <w:szCs w:val="19"/>
+          <w:highlight w:val="white"/>
+          <w:lang w:val="en-US"/>
+        </w:rPr>
+        <w:t>&lt;chrono&gt;</w:t>
+      </w:r>
+    </w:p>
+    <w:p>
+      <w:pPr>
+        <w:autoSpaceDE w:val="0"/>
+        <w:autoSpaceDN w:val="0"/>
+        <w:adjustRightInd w:val="0"/>
+        <w:spacing w:line="240" w:lineRule="auto"/>
+        <w:rPr>
+          <w:rFonts w:ascii="Cascadia Mono" w:hAnsi="Cascadia Mono" w:cs="Cascadia Mono"/>
+          <w:color w:val="000000"/>
+          <w:kern w:val="0"/>
+          <w:sz w:val="19"/>
+          <w:szCs w:val="19"/>
+          <w:highlight w:val="white"/>
+          <w:lang w:val="en-US"/>
+        </w:rPr>
+      </w:pPr>
+      <w:r>
+        <w:rPr>
+          <w:rFonts w:ascii="Cascadia Mono" w:hAnsi="Cascadia Mono" w:cs="Cascadia Mono"/>
+          <w:color w:val="808080"/>
+          <w:kern w:val="0"/>
+          <w:sz w:val="19"/>
+          <w:szCs w:val="19"/>
+          <w:highlight w:val="white"/>
+          <w:lang w:val="en-US"/>
+        </w:rPr>
+        <w:t>#include</w:t>
+      </w:r>
+      <w:r>
+        <w:rPr>
+          <w:rFonts w:ascii="Cascadia Mono" w:hAnsi="Cascadia Mono" w:cs="Cascadia Mono"/>
+          <w:color w:val="000000"/>
+          <w:kern w:val="0"/>
+          <w:sz w:val="19"/>
+          <w:szCs w:val="19"/>
+          <w:highlight w:val="white"/>
+          <w:lang w:val="en-US"/>
+        </w:rPr>
+        <w:t xml:space="preserve"> </w:t>
+      </w:r>
+      <w:r>
+        <w:rPr>
+          <w:rFonts w:ascii="Cascadia Mono" w:hAnsi="Cascadia Mono" w:cs="Cascadia Mono"/>
+          <w:color w:val="A31515"/>
+          <w:kern w:val="0"/>
+          <w:sz w:val="19"/>
+          <w:szCs w:val="19"/>
+          <w:highlight w:val="white"/>
+          <w:lang w:val="en-US"/>
+        </w:rPr>
+        <w:t>&lt;locale&gt;</w:t>
+      </w:r>
+    </w:p>
+    <w:p>
+      <w:pPr>
+        <w:autoSpaceDE w:val="0"/>
+        <w:autoSpaceDN w:val="0"/>
+        <w:adjustRightInd w:val="0"/>
+        <w:spacing w:line="240" w:lineRule="auto"/>
+        <w:rPr>
+          <w:rFonts w:ascii="Cascadia Mono" w:hAnsi="Cascadia Mono" w:cs="Cascadia Mono"/>
+          <w:color w:val="000000"/>
+          <w:kern w:val="0"/>
+          <w:sz w:val="19"/>
+          <w:szCs w:val="19"/>
+          <w:highlight w:val="white"/>
+          <w:lang w:val="en-US"/>
+        </w:rPr>
+      </w:pPr>
+    </w:p>
+    <w:p>
+      <w:pPr>
+        <w:autoSpaceDE w:val="0"/>
+        <w:autoSpaceDN w:val="0"/>
+        <w:adjustRightInd w:val="0"/>
+        <w:spacing w:line="240" w:lineRule="auto"/>
+        <w:rPr>
+          <w:rFonts w:ascii="Cascadia Mono" w:hAnsi="Cascadia Mono" w:cs="Cascadia Mono"/>
+          <w:color w:val="000000"/>
+          <w:kern w:val="0"/>
+          <w:sz w:val="19"/>
+          <w:szCs w:val="19"/>
+          <w:highlight w:val="white"/>
+          <w:lang w:val="en-US"/>
+        </w:rPr>
+      </w:pPr>
+      <w:r>
+        <w:rPr>
+          <w:rFonts w:ascii="Cascadia Mono" w:hAnsi="Cascadia Mono" w:cs="Cascadia Mono"/>
           <w:color w:val="0000FF"/>
           <w:kern w:val="0"/>
           <w:sz w:val="19"/>
           <w:szCs w:val="19"/>
           <w:highlight w:val="white"/>
-        </w:rPr>
-        <w:t>return</w:t>
-      </w:r>
-      <w:proofErr w:type="spellEnd"/>
-      <w:r>
-        <w:rPr>
-          <w:rFonts w:ascii="Cascadia Mono" w:hAnsi="Cascadia Mono" w:cs="Cascadia Mono"/>
-          <w:color w:val="000000"/>
-          <w:kern w:val="0"/>
-          <w:sz w:val="19"/>
-          <w:szCs w:val="19"/>
-          <w:highlight w:val="white"/>
-        </w:rPr>
-        <w:t xml:space="preserve"> 0;</w:t>
-      </w:r>
-    </w:p>
-    <w:p>
-      <w:pPr>
-        <w:autoSpaceDE w:val="0"/>
-        <w:autoSpaceDN w:val="0"/>
-        <w:adjustRightInd w:val="0"/>
-        <w:spacing w:line="240" w:lineRule="auto"/>
-        <w:rPr>
-          <w:rFonts w:ascii="Cascadia Mono" w:hAnsi="Cascadia Mono" w:cs="Cascadia Mono"/>
-          <w:color w:val="000000"/>
-          <w:kern w:val="0"/>
-          <w:sz w:val="19"/>
-          <w:szCs w:val="19"/>
-          <w:highlight w:val="white"/>
-        </w:rPr>
-      </w:pPr>
-      <w:r>
-        <w:rPr>
-          <w:rFonts w:ascii="Cascadia Mono" w:hAnsi="Cascadia Mono" w:cs="Cascadia Mono"/>
-          <w:color w:val="000000"/>
-          <w:kern w:val="0"/>
-          <w:sz w:val="19"/>
-          <w:szCs w:val="19"/>
-          <w:highlight w:val="white"/>
-        </w:rPr>
-        <w:t>}</w:t>
-      </w:r>
-    </w:p>
-    <w:p/>
-    <w:p>
-      <w:r>
-        <w:t>Метод</w:t>
-      </w:r>
-      <w:r>
+          <w:lang w:val="en-US"/>
+        </w:rPr>
+        <w:t>using</w:t>
+      </w:r>
+      <w:r>
+        <w:rPr>
+          <w:rFonts w:ascii="Cascadia Mono" w:hAnsi="Cascadia Mono" w:cs="Cascadia Mono"/>
+          <w:color w:val="000000"/>
+          <w:kern w:val="0"/>
+          <w:sz w:val="19"/>
+          <w:szCs w:val="19"/>
+          <w:highlight w:val="white"/>
+          <w:lang w:val="en-US"/>
+        </w:rPr>
         <w:t xml:space="preserve"> </w:t>
       </w:r>
       <w:r>
-        <w:t>Итерации</w:t>
-      </w:r>
-    </w:p>
-    <w:p>
-      <w:pPr>
-        <w:autoSpaceDE w:val="0"/>
-        <w:autoSpaceDN w:val="0"/>
-        <w:adjustRightInd w:val="0"/>
-        <w:spacing w:line="240" w:lineRule="auto"/>
-        <w:rPr>
-          <w:rFonts w:ascii="Cascadia Mono" w:hAnsi="Cascadia Mono" w:cs="Cascadia Mono"/>
-          <w:color w:val="000000"/>
-          <w:kern w:val="0"/>
-          <w:sz w:val="19"/>
-          <w:szCs w:val="19"/>
-          <w:highlight w:val="white"/>
-          <w:lang w:val="en-US"/>
-        </w:rPr>
-      </w:pPr>
+        <w:rPr>
+          <w:rFonts w:ascii="Cascadia Mono" w:hAnsi="Cascadia Mono" w:cs="Cascadia Mono"/>
+          <w:color w:val="0000FF"/>
+          <w:kern w:val="0"/>
+          <w:sz w:val="19"/>
+          <w:szCs w:val="19"/>
+          <w:highlight w:val="white"/>
+          <w:lang w:val="en-US"/>
+        </w:rPr>
+        <w:t>namespace</w:t>
+      </w:r>
+      <w:r>
+        <w:rPr>
+          <w:rFonts w:ascii="Cascadia Mono" w:hAnsi="Cascadia Mono" w:cs="Cascadia Mono"/>
+          <w:color w:val="000000"/>
+          <w:kern w:val="0"/>
+          <w:sz w:val="19"/>
+          <w:szCs w:val="19"/>
+          <w:highlight w:val="white"/>
+          <w:lang w:val="en-US"/>
+        </w:rPr>
+        <w:t xml:space="preserve"> std;</w:t>
+      </w:r>
+    </w:p>
+    <w:p>
+      <w:pPr>
+        <w:autoSpaceDE w:val="0"/>
+        <w:autoSpaceDN w:val="0"/>
+        <w:adjustRightInd w:val="0"/>
+        <w:spacing w:line="240" w:lineRule="auto"/>
+        <w:rPr>
+          <w:rFonts w:ascii="Cascadia Mono" w:hAnsi="Cascadia Mono" w:cs="Cascadia Mono"/>
+          <w:color w:val="000000"/>
+          <w:kern w:val="0"/>
+          <w:sz w:val="19"/>
+          <w:szCs w:val="19"/>
+          <w:highlight w:val="white"/>
+          <w:lang w:val="en-US"/>
+        </w:rPr>
+      </w:pPr>
+    </w:p>
+    <w:p>
+      <w:pPr>
+        <w:autoSpaceDE w:val="0"/>
+        <w:autoSpaceDN w:val="0"/>
+        <w:adjustRightInd w:val="0"/>
+        <w:spacing w:line="240" w:lineRule="auto"/>
+        <w:rPr>
+          <w:rFonts w:ascii="Cascadia Mono" w:hAnsi="Cascadia Mono" w:cs="Cascadia Mono"/>
+          <w:color w:val="000000"/>
+          <w:kern w:val="0"/>
+          <w:sz w:val="19"/>
+          <w:szCs w:val="19"/>
+          <w:highlight w:val="white"/>
+          <w:lang w:val="en-US"/>
+        </w:rPr>
+      </w:pPr>
+      <w:r>
+        <w:rPr>
+          <w:rFonts w:ascii="Cascadia Mono" w:hAnsi="Cascadia Mono" w:cs="Cascadia Mono"/>
+          <w:color w:val="008000"/>
+          <w:kern w:val="0"/>
+          <w:sz w:val="19"/>
+          <w:szCs w:val="19"/>
+          <w:highlight w:val="white"/>
+          <w:lang w:val="en-US"/>
+        </w:rPr>
+        <w:t xml:space="preserve">// </w:t>
+      </w:r>
+      <w:r>
+        <w:rPr>
+          <w:rFonts w:ascii="Cascadia Mono" w:hAnsi="Cascadia Mono" w:cs="Cascadia Mono"/>
+          <w:color w:val="008000"/>
+          <w:kern w:val="0"/>
+          <w:sz w:val="19"/>
+          <w:szCs w:val="19"/>
+          <w:highlight w:val="white"/>
+        </w:rPr>
+        <w:t>Определение</w:t>
+      </w:r>
+      <w:r>
+        <w:rPr>
+          <w:rFonts w:ascii="Cascadia Mono" w:hAnsi="Cascadia Mono" w:cs="Cascadia Mono"/>
+          <w:color w:val="008000"/>
+          <w:kern w:val="0"/>
+          <w:sz w:val="19"/>
+          <w:szCs w:val="19"/>
+          <w:highlight w:val="white"/>
+          <w:lang w:val="en-US"/>
+        </w:rPr>
+        <w:t xml:space="preserve"> </w:t>
+      </w:r>
+      <w:r>
+        <w:rPr>
+          <w:rFonts w:ascii="Cascadia Mono" w:hAnsi="Cascadia Mono" w:cs="Cascadia Mono"/>
+          <w:color w:val="008000"/>
+          <w:kern w:val="0"/>
+          <w:sz w:val="19"/>
+          <w:szCs w:val="19"/>
+          <w:highlight w:val="white"/>
+        </w:rPr>
+        <w:t>функции</w:t>
+      </w:r>
+    </w:p>
+    <w:p>
+      <w:pPr>
+        <w:autoSpaceDE w:val="0"/>
+        <w:autoSpaceDN w:val="0"/>
+        <w:adjustRightInd w:val="0"/>
+        <w:spacing w:line="240" w:lineRule="auto"/>
+        <w:rPr>
+          <w:rFonts w:ascii="Cascadia Mono" w:hAnsi="Cascadia Mono" w:cs="Cascadia Mono"/>
+          <w:color w:val="000000"/>
+          <w:kern w:val="0"/>
+          <w:sz w:val="19"/>
+          <w:szCs w:val="19"/>
+          <w:highlight w:val="white"/>
+          <w:lang w:val="en-US"/>
+        </w:rPr>
+      </w:pPr>
+      <w:r>
+        <w:rPr>
+          <w:rFonts w:ascii="Cascadia Mono" w:hAnsi="Cascadia Mono" w:cs="Cascadia Mono"/>
+          <w:color w:val="0000FF"/>
+          <w:kern w:val="0"/>
+          <w:sz w:val="19"/>
+          <w:szCs w:val="19"/>
+          <w:highlight w:val="white"/>
+          <w:lang w:val="en-US"/>
+        </w:rPr>
+        <w:t>double</w:t>
+      </w:r>
+      <w:r>
+        <w:rPr>
+          <w:rFonts w:ascii="Cascadia Mono" w:hAnsi="Cascadia Mono" w:cs="Cascadia Mono"/>
+          <w:color w:val="000000"/>
+          <w:kern w:val="0"/>
+          <w:sz w:val="19"/>
+          <w:szCs w:val="19"/>
+          <w:highlight w:val="white"/>
+          <w:lang w:val="en-US"/>
+        </w:rPr>
+        <w:t xml:space="preserve"> </w:t>
+      </w:r>
+      <w:proofErr w:type="gramStart"/>
+      <w:r>
+        <w:rPr>
+          <w:rFonts w:ascii="Cascadia Mono" w:hAnsi="Cascadia Mono" w:cs="Cascadia Mono"/>
+          <w:color w:val="000000"/>
+          <w:kern w:val="0"/>
+          <w:sz w:val="19"/>
+          <w:szCs w:val="19"/>
+          <w:highlight w:val="white"/>
+          <w:lang w:val="en-US"/>
+        </w:rPr>
+        <w:t>function(</w:t>
+      </w:r>
+      <w:proofErr w:type="gramEnd"/>
+      <w:r>
+        <w:rPr>
+          <w:rFonts w:ascii="Cascadia Mono" w:hAnsi="Cascadia Mono" w:cs="Cascadia Mono"/>
+          <w:color w:val="0000FF"/>
+          <w:kern w:val="0"/>
+          <w:sz w:val="19"/>
+          <w:szCs w:val="19"/>
+          <w:highlight w:val="white"/>
+          <w:lang w:val="en-US"/>
+        </w:rPr>
+        <w:t>double</w:t>
+      </w:r>
+      <w:r>
+        <w:rPr>
+          <w:rFonts w:ascii="Cascadia Mono" w:hAnsi="Cascadia Mono" w:cs="Cascadia Mono"/>
+          <w:color w:val="000000"/>
+          <w:kern w:val="0"/>
+          <w:sz w:val="19"/>
+          <w:szCs w:val="19"/>
+          <w:highlight w:val="white"/>
+          <w:lang w:val="en-US"/>
+        </w:rPr>
+        <w:t xml:space="preserve"> </w:t>
+      </w:r>
       <w:r>
         <w:rPr>
           <w:rFonts w:ascii="Cascadia Mono" w:hAnsi="Cascadia Mono" w:cs="Cascadia Mono"/>
@@ -17035,468 +17529,6 @@
           <w:highlight w:val="white"/>
           <w:lang w:val="en-US"/>
         </w:rPr>
-        <w:t>#include</w:t>
-      </w:r>
-      <w:r>
-        <w:rPr>
-          <w:rFonts w:ascii="Cascadia Mono" w:hAnsi="Cascadia Mono" w:cs="Cascadia Mono"/>
-          <w:color w:val="000000"/>
-          <w:kern w:val="0"/>
-          <w:sz w:val="19"/>
-          <w:szCs w:val="19"/>
-          <w:highlight w:val="white"/>
-          <w:lang w:val="en-US"/>
-        </w:rPr>
-        <w:t xml:space="preserve"> </w:t>
-      </w:r>
-      <w:r>
-        <w:rPr>
-          <w:rFonts w:ascii="Cascadia Mono" w:hAnsi="Cascadia Mono" w:cs="Cascadia Mono"/>
-          <w:color w:val="A31515"/>
-          <w:kern w:val="0"/>
-          <w:sz w:val="19"/>
-          <w:szCs w:val="19"/>
-          <w:highlight w:val="white"/>
-          <w:lang w:val="en-US"/>
-        </w:rPr>
-        <w:t>&lt;iostream&gt;</w:t>
-      </w:r>
-    </w:p>
-    <w:p>
-      <w:pPr>
-        <w:autoSpaceDE w:val="0"/>
-        <w:autoSpaceDN w:val="0"/>
-        <w:adjustRightInd w:val="0"/>
-        <w:spacing w:line="240" w:lineRule="auto"/>
-        <w:rPr>
-          <w:rFonts w:ascii="Cascadia Mono" w:hAnsi="Cascadia Mono" w:cs="Cascadia Mono"/>
-          <w:color w:val="000000"/>
-          <w:kern w:val="0"/>
-          <w:sz w:val="19"/>
-          <w:szCs w:val="19"/>
-          <w:highlight w:val="white"/>
-          <w:lang w:val="en-US"/>
-        </w:rPr>
-      </w:pPr>
-      <w:r>
-        <w:rPr>
-          <w:rFonts w:ascii="Cascadia Mono" w:hAnsi="Cascadia Mono" w:cs="Cascadia Mono"/>
-          <w:color w:val="808080"/>
-          <w:kern w:val="0"/>
-          <w:sz w:val="19"/>
-          <w:szCs w:val="19"/>
-          <w:highlight w:val="white"/>
-          <w:lang w:val="en-US"/>
-        </w:rPr>
-        <w:t>#include</w:t>
-      </w:r>
-      <w:r>
-        <w:rPr>
-          <w:rFonts w:ascii="Cascadia Mono" w:hAnsi="Cascadia Mono" w:cs="Cascadia Mono"/>
-          <w:color w:val="000000"/>
-          <w:kern w:val="0"/>
-          <w:sz w:val="19"/>
-          <w:szCs w:val="19"/>
-          <w:highlight w:val="white"/>
-          <w:lang w:val="en-US"/>
-        </w:rPr>
-        <w:t xml:space="preserve"> </w:t>
-      </w:r>
-      <w:r>
-        <w:rPr>
-          <w:rFonts w:ascii="Cascadia Mono" w:hAnsi="Cascadia Mono" w:cs="Cascadia Mono"/>
-          <w:color w:val="A31515"/>
-          <w:kern w:val="0"/>
-          <w:sz w:val="19"/>
-          <w:szCs w:val="19"/>
-          <w:highlight w:val="white"/>
-          <w:lang w:val="en-US"/>
-        </w:rPr>
-        <w:t>&lt;</w:t>
-      </w:r>
-      <w:proofErr w:type="spellStart"/>
-      <w:r>
-        <w:rPr>
-          <w:rFonts w:ascii="Cascadia Mono" w:hAnsi="Cascadia Mono" w:cs="Cascadia Mono"/>
-          <w:color w:val="A31515"/>
-          <w:kern w:val="0"/>
-          <w:sz w:val="19"/>
-          <w:szCs w:val="19"/>
-          <w:highlight w:val="white"/>
-          <w:lang w:val="en-US"/>
-        </w:rPr>
-        <w:t>cmath</w:t>
-      </w:r>
-      <w:proofErr w:type="spellEnd"/>
-      <w:r>
-        <w:rPr>
-          <w:rFonts w:ascii="Cascadia Mono" w:hAnsi="Cascadia Mono" w:cs="Cascadia Mono"/>
-          <w:color w:val="A31515"/>
-          <w:kern w:val="0"/>
-          <w:sz w:val="19"/>
-          <w:szCs w:val="19"/>
-          <w:highlight w:val="white"/>
-          <w:lang w:val="en-US"/>
-        </w:rPr>
-        <w:t>&gt;</w:t>
-      </w:r>
-    </w:p>
-    <w:p>
-      <w:pPr>
-        <w:autoSpaceDE w:val="0"/>
-        <w:autoSpaceDN w:val="0"/>
-        <w:adjustRightInd w:val="0"/>
-        <w:spacing w:line="240" w:lineRule="auto"/>
-        <w:rPr>
-          <w:rFonts w:ascii="Cascadia Mono" w:hAnsi="Cascadia Mono" w:cs="Cascadia Mono"/>
-          <w:color w:val="000000"/>
-          <w:kern w:val="0"/>
-          <w:sz w:val="19"/>
-          <w:szCs w:val="19"/>
-          <w:highlight w:val="white"/>
-          <w:lang w:val="en-US"/>
-        </w:rPr>
-      </w:pPr>
-      <w:r>
-        <w:rPr>
-          <w:rFonts w:ascii="Cascadia Mono" w:hAnsi="Cascadia Mono" w:cs="Cascadia Mono"/>
-          <w:color w:val="808080"/>
-          <w:kern w:val="0"/>
-          <w:sz w:val="19"/>
-          <w:szCs w:val="19"/>
-          <w:highlight w:val="white"/>
-          <w:lang w:val="en-US"/>
-        </w:rPr>
-        <w:t>#include</w:t>
-      </w:r>
-      <w:r>
-        <w:rPr>
-          <w:rFonts w:ascii="Cascadia Mono" w:hAnsi="Cascadia Mono" w:cs="Cascadia Mono"/>
-          <w:color w:val="000000"/>
-          <w:kern w:val="0"/>
-          <w:sz w:val="19"/>
-          <w:szCs w:val="19"/>
-          <w:highlight w:val="white"/>
-          <w:lang w:val="en-US"/>
-        </w:rPr>
-        <w:t xml:space="preserve"> </w:t>
-      </w:r>
-      <w:r>
-        <w:rPr>
-          <w:rFonts w:ascii="Cascadia Mono" w:hAnsi="Cascadia Mono" w:cs="Cascadia Mono"/>
-          <w:color w:val="A31515"/>
-          <w:kern w:val="0"/>
-          <w:sz w:val="19"/>
-          <w:szCs w:val="19"/>
-          <w:highlight w:val="white"/>
-          <w:lang w:val="en-US"/>
-        </w:rPr>
-        <w:t>&lt;chrono&gt;</w:t>
-      </w:r>
-    </w:p>
-    <w:p>
-      <w:pPr>
-        <w:autoSpaceDE w:val="0"/>
-        <w:autoSpaceDN w:val="0"/>
-        <w:adjustRightInd w:val="0"/>
-        <w:spacing w:line="240" w:lineRule="auto"/>
-        <w:rPr>
-          <w:rFonts w:ascii="Cascadia Mono" w:hAnsi="Cascadia Mono" w:cs="Cascadia Mono"/>
-          <w:color w:val="000000"/>
-          <w:kern w:val="0"/>
-          <w:sz w:val="19"/>
-          <w:szCs w:val="19"/>
-          <w:highlight w:val="white"/>
-          <w:lang w:val="en-US"/>
-        </w:rPr>
-      </w:pPr>
-      <w:r>
-        <w:rPr>
-          <w:rFonts w:ascii="Cascadia Mono" w:hAnsi="Cascadia Mono" w:cs="Cascadia Mono"/>
-          <w:color w:val="808080"/>
-          <w:kern w:val="0"/>
-          <w:sz w:val="19"/>
-          <w:szCs w:val="19"/>
-          <w:highlight w:val="white"/>
-          <w:lang w:val="en-US"/>
-        </w:rPr>
-        <w:t>#include</w:t>
-      </w:r>
-      <w:r>
-        <w:rPr>
-          <w:rFonts w:ascii="Cascadia Mono" w:hAnsi="Cascadia Mono" w:cs="Cascadia Mono"/>
-          <w:color w:val="000000"/>
-          <w:kern w:val="0"/>
-          <w:sz w:val="19"/>
-          <w:szCs w:val="19"/>
-          <w:highlight w:val="white"/>
-          <w:lang w:val="en-US"/>
-        </w:rPr>
-        <w:t xml:space="preserve"> </w:t>
-      </w:r>
-      <w:r>
-        <w:rPr>
-          <w:rFonts w:ascii="Cascadia Mono" w:hAnsi="Cascadia Mono" w:cs="Cascadia Mono"/>
-          <w:color w:val="A31515"/>
-          <w:kern w:val="0"/>
-          <w:sz w:val="19"/>
-          <w:szCs w:val="19"/>
-          <w:highlight w:val="white"/>
-          <w:lang w:val="en-US"/>
-        </w:rPr>
-        <w:t>&lt;locale&gt;</w:t>
-      </w:r>
-    </w:p>
-    <w:p>
-      <w:pPr>
-        <w:autoSpaceDE w:val="0"/>
-        <w:autoSpaceDN w:val="0"/>
-        <w:adjustRightInd w:val="0"/>
-        <w:spacing w:line="240" w:lineRule="auto"/>
-        <w:rPr>
-          <w:rFonts w:ascii="Cascadia Mono" w:hAnsi="Cascadia Mono" w:cs="Cascadia Mono"/>
-          <w:color w:val="000000"/>
-          <w:kern w:val="0"/>
-          <w:sz w:val="19"/>
-          <w:szCs w:val="19"/>
-          <w:highlight w:val="white"/>
-          <w:lang w:val="en-US"/>
-        </w:rPr>
-      </w:pPr>
-    </w:p>
-    <w:p>
-      <w:pPr>
-        <w:autoSpaceDE w:val="0"/>
-        <w:autoSpaceDN w:val="0"/>
-        <w:adjustRightInd w:val="0"/>
-        <w:spacing w:line="240" w:lineRule="auto"/>
-        <w:rPr>
-          <w:rFonts w:ascii="Cascadia Mono" w:hAnsi="Cascadia Mono" w:cs="Cascadia Mono"/>
-          <w:color w:val="000000"/>
-          <w:kern w:val="0"/>
-          <w:sz w:val="19"/>
-          <w:szCs w:val="19"/>
-          <w:highlight w:val="white"/>
-          <w:lang w:val="en-US"/>
-        </w:rPr>
-      </w:pPr>
-      <w:r>
-        <w:rPr>
-          <w:rFonts w:ascii="Cascadia Mono" w:hAnsi="Cascadia Mono" w:cs="Cascadia Mono"/>
-          <w:color w:val="0000FF"/>
-          <w:kern w:val="0"/>
-          <w:sz w:val="19"/>
-          <w:szCs w:val="19"/>
-          <w:highlight w:val="white"/>
-          <w:lang w:val="en-US"/>
-        </w:rPr>
-        <w:t>using</w:t>
-      </w:r>
-      <w:r>
-        <w:rPr>
-          <w:rFonts w:ascii="Cascadia Mono" w:hAnsi="Cascadia Mono" w:cs="Cascadia Mono"/>
-          <w:color w:val="000000"/>
-          <w:kern w:val="0"/>
-          <w:sz w:val="19"/>
-          <w:szCs w:val="19"/>
-          <w:highlight w:val="white"/>
-          <w:lang w:val="en-US"/>
-        </w:rPr>
-        <w:t xml:space="preserve"> </w:t>
-      </w:r>
-      <w:r>
-        <w:rPr>
-          <w:rFonts w:ascii="Cascadia Mono" w:hAnsi="Cascadia Mono" w:cs="Cascadia Mono"/>
-          <w:color w:val="0000FF"/>
-          <w:kern w:val="0"/>
-          <w:sz w:val="19"/>
-          <w:szCs w:val="19"/>
-          <w:highlight w:val="white"/>
-          <w:lang w:val="en-US"/>
-        </w:rPr>
-        <w:t>namespace</w:t>
-      </w:r>
-      <w:r>
-        <w:rPr>
-          <w:rFonts w:ascii="Cascadia Mono" w:hAnsi="Cascadia Mono" w:cs="Cascadia Mono"/>
-          <w:color w:val="000000"/>
-          <w:kern w:val="0"/>
-          <w:sz w:val="19"/>
-          <w:szCs w:val="19"/>
-          <w:highlight w:val="white"/>
-          <w:lang w:val="en-US"/>
-        </w:rPr>
-        <w:t xml:space="preserve"> std;</w:t>
-      </w:r>
-    </w:p>
-    <w:p>
-      <w:pPr>
-        <w:autoSpaceDE w:val="0"/>
-        <w:autoSpaceDN w:val="0"/>
-        <w:adjustRightInd w:val="0"/>
-        <w:spacing w:line="240" w:lineRule="auto"/>
-        <w:rPr>
-          <w:rFonts w:ascii="Cascadia Mono" w:hAnsi="Cascadia Mono" w:cs="Cascadia Mono"/>
-          <w:color w:val="000000"/>
-          <w:kern w:val="0"/>
-          <w:sz w:val="19"/>
-          <w:szCs w:val="19"/>
-          <w:highlight w:val="white"/>
-          <w:lang w:val="en-US"/>
-        </w:rPr>
-      </w:pPr>
-    </w:p>
-    <w:p>
-      <w:pPr>
-        <w:autoSpaceDE w:val="0"/>
-        <w:autoSpaceDN w:val="0"/>
-        <w:adjustRightInd w:val="0"/>
-        <w:spacing w:line="240" w:lineRule="auto"/>
-        <w:rPr>
-          <w:rFonts w:ascii="Cascadia Mono" w:hAnsi="Cascadia Mono" w:cs="Cascadia Mono"/>
-          <w:color w:val="000000"/>
-          <w:kern w:val="0"/>
-          <w:sz w:val="19"/>
-          <w:szCs w:val="19"/>
-          <w:highlight w:val="white"/>
-          <w:lang w:val="en-US"/>
-        </w:rPr>
-      </w:pPr>
-      <w:r>
-        <w:rPr>
-          <w:rFonts w:ascii="Cascadia Mono" w:hAnsi="Cascadia Mono" w:cs="Cascadia Mono"/>
-          <w:color w:val="008000"/>
-          <w:kern w:val="0"/>
-          <w:sz w:val="19"/>
-          <w:szCs w:val="19"/>
-          <w:highlight w:val="white"/>
-          <w:lang w:val="en-US"/>
-        </w:rPr>
-        <w:t xml:space="preserve">// </w:t>
-      </w:r>
-      <w:r>
-        <w:rPr>
-          <w:rFonts w:ascii="Cascadia Mono" w:hAnsi="Cascadia Mono" w:cs="Cascadia Mono"/>
-          <w:color w:val="008000"/>
-          <w:kern w:val="0"/>
-          <w:sz w:val="19"/>
-          <w:szCs w:val="19"/>
-          <w:highlight w:val="white"/>
-        </w:rPr>
-        <w:t>Определение</w:t>
-      </w:r>
-      <w:r>
-        <w:rPr>
-          <w:rFonts w:ascii="Cascadia Mono" w:hAnsi="Cascadia Mono" w:cs="Cascadia Mono"/>
-          <w:color w:val="008000"/>
-          <w:kern w:val="0"/>
-          <w:sz w:val="19"/>
-          <w:szCs w:val="19"/>
-          <w:highlight w:val="white"/>
-          <w:lang w:val="en-US"/>
-        </w:rPr>
-        <w:t xml:space="preserve"> </w:t>
-      </w:r>
-      <w:r>
-        <w:rPr>
-          <w:rFonts w:ascii="Cascadia Mono" w:hAnsi="Cascadia Mono" w:cs="Cascadia Mono"/>
-          <w:color w:val="008000"/>
-          <w:kern w:val="0"/>
-          <w:sz w:val="19"/>
-          <w:szCs w:val="19"/>
-          <w:highlight w:val="white"/>
-        </w:rPr>
-        <w:t>функции</w:t>
-      </w:r>
-    </w:p>
-    <w:p>
-      <w:pPr>
-        <w:autoSpaceDE w:val="0"/>
-        <w:autoSpaceDN w:val="0"/>
-        <w:adjustRightInd w:val="0"/>
-        <w:spacing w:line="240" w:lineRule="auto"/>
-        <w:rPr>
-          <w:rFonts w:ascii="Cascadia Mono" w:hAnsi="Cascadia Mono" w:cs="Cascadia Mono"/>
-          <w:color w:val="000000"/>
-          <w:kern w:val="0"/>
-          <w:sz w:val="19"/>
-          <w:szCs w:val="19"/>
-          <w:highlight w:val="white"/>
-          <w:lang w:val="en-US"/>
-        </w:rPr>
-      </w:pPr>
-      <w:r>
-        <w:rPr>
-          <w:rFonts w:ascii="Cascadia Mono" w:hAnsi="Cascadia Mono" w:cs="Cascadia Mono"/>
-          <w:color w:val="0000FF"/>
-          <w:kern w:val="0"/>
-          <w:sz w:val="19"/>
-          <w:szCs w:val="19"/>
-          <w:highlight w:val="white"/>
-          <w:lang w:val="en-US"/>
-        </w:rPr>
-        <w:t>double</w:t>
-      </w:r>
-      <w:r>
-        <w:rPr>
-          <w:rFonts w:ascii="Cascadia Mono" w:hAnsi="Cascadia Mono" w:cs="Cascadia Mono"/>
-          <w:color w:val="000000"/>
-          <w:kern w:val="0"/>
-          <w:sz w:val="19"/>
-          <w:szCs w:val="19"/>
-          <w:highlight w:val="white"/>
-          <w:lang w:val="en-US"/>
-        </w:rPr>
-        <w:t xml:space="preserve"> </w:t>
-      </w:r>
-      <w:proofErr w:type="gramStart"/>
-      <w:r>
-        <w:rPr>
-          <w:rFonts w:ascii="Cascadia Mono" w:hAnsi="Cascadia Mono" w:cs="Cascadia Mono"/>
-          <w:color w:val="000000"/>
-          <w:kern w:val="0"/>
-          <w:sz w:val="19"/>
-          <w:szCs w:val="19"/>
-          <w:highlight w:val="white"/>
-          <w:lang w:val="en-US"/>
-        </w:rPr>
-        <w:t>function(</w:t>
-      </w:r>
-      <w:proofErr w:type="gramEnd"/>
-      <w:r>
-        <w:rPr>
-          <w:rFonts w:ascii="Cascadia Mono" w:hAnsi="Cascadia Mono" w:cs="Cascadia Mono"/>
-          <w:color w:val="0000FF"/>
-          <w:kern w:val="0"/>
-          <w:sz w:val="19"/>
-          <w:szCs w:val="19"/>
-          <w:highlight w:val="white"/>
-          <w:lang w:val="en-US"/>
-        </w:rPr>
-        <w:t>double</w:t>
-      </w:r>
-      <w:r>
-        <w:rPr>
-          <w:rFonts w:ascii="Cascadia Mono" w:hAnsi="Cascadia Mono" w:cs="Cascadia Mono"/>
-          <w:color w:val="000000"/>
-          <w:kern w:val="0"/>
-          <w:sz w:val="19"/>
-          <w:szCs w:val="19"/>
-          <w:highlight w:val="white"/>
-          <w:lang w:val="en-US"/>
-        </w:rPr>
-        <w:t xml:space="preserve"> </w:t>
-      </w:r>
-      <w:r>
-        <w:rPr>
-          <w:rFonts w:ascii="Cascadia Mono" w:hAnsi="Cascadia Mono" w:cs="Cascadia Mono"/>
-          <w:color w:val="808080"/>
-          <w:kern w:val="0"/>
-          <w:sz w:val="19"/>
-          <w:szCs w:val="19"/>
-          <w:highlight w:val="white"/>
-          <w:lang w:val="en-US"/>
-        </w:rPr>
         <w:t>x</w:t>
       </w:r>
       <w:r>
@@ -17525,16 +17557,18 @@
           <w:sz w:val="19"/>
           <w:szCs w:val="19"/>
           <w:highlight w:val="white"/>
-        </w:rPr>
-      </w:pPr>
-      <w:r>
-        <w:rPr>
-          <w:rFonts w:ascii="Cascadia Mono" w:hAnsi="Cascadia Mono" w:cs="Cascadia Mono"/>
-          <w:color w:val="000000"/>
-          <w:kern w:val="0"/>
-          <w:sz w:val="19"/>
-          <w:szCs w:val="19"/>
-          <w:highlight w:val="white"/>
+          <w:lang w:val="en-US"/>
+        </w:rPr>
+      </w:pPr>
+      <w:r>
+        <w:rPr>
+          <w:rFonts w:ascii="Cascadia Mono" w:hAnsi="Cascadia Mono" w:cs="Cascadia Mono"/>
+          <w:color w:val="000000"/>
+          <w:kern w:val="0"/>
+          <w:sz w:val="19"/>
+          <w:szCs w:val="19"/>
+          <w:highlight w:val="white"/>
+          <w:lang w:val="en-US"/>
         </w:rPr>
         <w:t>{</w:t>
       </w:r>
@@ -17562,6 +17596,7 @@
           <w:sz w:val="19"/>
           <w:szCs w:val="19"/>
           <w:highlight w:val="white"/>
+          <w:lang w:val="en-US"/>
         </w:rPr>
         <w:t xml:space="preserve">    </w:t>
       </w:r>
@@ -18236,6 +18271,7 @@
           <w:sz w:val="19"/>
           <w:szCs w:val="19"/>
           <w:highlight w:val="white"/>
+          <w:lang w:val="en-US"/>
         </w:rPr>
       </w:pPr>
       <w:r>
@@ -18250,7 +18286,6 @@
         </w:rPr>
         <w:t xml:space="preserve">    </w:t>
       </w:r>
-      <w:proofErr w:type="spellStart"/>
       <w:r>
         <w:rPr>
           <w:rFonts w:ascii="Cascadia Mono" w:hAnsi="Cascadia Mono" w:cs="Cascadia Mono"/>
@@ -18259,18 +18294,19 @@
           <w:sz w:val="19"/>
           <w:szCs w:val="19"/>
           <w:highlight w:val="white"/>
+          <w:lang w:val="en-US"/>
         </w:rPr>
         <w:t>double</w:t>
       </w:r>
-      <w:proofErr w:type="spellEnd"/>
-      <w:r>
-        <w:rPr>
-          <w:rFonts w:ascii="Cascadia Mono" w:hAnsi="Cascadia Mono" w:cs="Cascadia Mono"/>
-          <w:color w:val="000000"/>
-          <w:kern w:val="0"/>
-          <w:sz w:val="19"/>
-          <w:szCs w:val="19"/>
-          <w:highlight w:val="white"/>
+      <w:r>
+        <w:rPr>
+          <w:rFonts w:ascii="Cascadia Mono" w:hAnsi="Cascadia Mono" w:cs="Cascadia Mono"/>
+          <w:color w:val="000000"/>
+          <w:kern w:val="0"/>
+          <w:sz w:val="19"/>
+          <w:szCs w:val="19"/>
+          <w:highlight w:val="white"/>
+          <w:lang w:val="en-US"/>
         </w:rPr>
         <w:t xml:space="preserve"> x0 = 0.1; </w:t>
       </w:r>
@@ -18282,37 +18318,73 @@
           <w:sz w:val="19"/>
           <w:szCs w:val="19"/>
           <w:highlight w:val="white"/>
-        </w:rPr>
-        <w:t>// Начальное значение</w:t>
-      </w:r>
-    </w:p>
-    <w:p>
-      <w:pPr>
-        <w:autoSpaceDE w:val="0"/>
-        <w:autoSpaceDN w:val="0"/>
-        <w:adjustRightInd w:val="0"/>
-        <w:spacing w:line="240" w:lineRule="auto"/>
-        <w:rPr>
-          <w:rFonts w:ascii="Cascadia Mono" w:hAnsi="Cascadia Mono" w:cs="Cascadia Mono"/>
-          <w:color w:val="000000"/>
-          <w:kern w:val="0"/>
-          <w:sz w:val="19"/>
-          <w:szCs w:val="19"/>
-          <w:highlight w:val="white"/>
-        </w:rPr>
-      </w:pPr>
-      <w:r>
-        <w:rPr>
-          <w:rFonts w:ascii="Cascadia Mono" w:hAnsi="Cascadia Mono" w:cs="Cascadia Mono"/>
-          <w:color w:val="000000"/>
-          <w:kern w:val="0"/>
-          <w:sz w:val="19"/>
-          <w:szCs w:val="19"/>
-          <w:highlight w:val="white"/>
+          <w:lang w:val="en-US"/>
+        </w:rPr>
+        <w:t xml:space="preserve">// </w:t>
+      </w:r>
+      <w:r>
+        <w:rPr>
+          <w:rFonts w:ascii="Cascadia Mono" w:hAnsi="Cascadia Mono" w:cs="Cascadia Mono"/>
+          <w:color w:val="008000"/>
+          <w:kern w:val="0"/>
+          <w:sz w:val="19"/>
+          <w:szCs w:val="19"/>
+          <w:highlight w:val="white"/>
+        </w:rPr>
+        <w:t>Начальное</w:t>
+      </w:r>
+      <w:r>
+        <w:rPr>
+          <w:rFonts w:ascii="Cascadia Mono" w:hAnsi="Cascadia Mono" w:cs="Cascadia Mono"/>
+          <w:color w:val="008000"/>
+          <w:kern w:val="0"/>
+          <w:sz w:val="19"/>
+          <w:szCs w:val="19"/>
+          <w:highlight w:val="white"/>
+          <w:lang w:val="en-US"/>
+        </w:rPr>
+        <w:t xml:space="preserve"> </w:t>
+      </w:r>
+      <w:r>
+        <w:rPr>
+          <w:rFonts w:ascii="Cascadia Mono" w:hAnsi="Cascadia Mono" w:cs="Cascadia Mono"/>
+          <w:color w:val="008000"/>
+          <w:kern w:val="0"/>
+          <w:sz w:val="19"/>
+          <w:szCs w:val="19"/>
+          <w:highlight w:val="white"/>
+        </w:rPr>
+        <w:t>значение</w:t>
+      </w:r>
+    </w:p>
+    <w:p>
+      <w:pPr>
+        <w:autoSpaceDE w:val="0"/>
+        <w:autoSpaceDN w:val="0"/>
+        <w:adjustRightInd w:val="0"/>
+        <w:spacing w:line="240" w:lineRule="auto"/>
+        <w:rPr>
+          <w:rFonts w:ascii="Cascadia Mono" w:hAnsi="Cascadia Mono" w:cs="Cascadia Mono"/>
+          <w:color w:val="000000"/>
+          <w:kern w:val="0"/>
+          <w:sz w:val="19"/>
+          <w:szCs w:val="19"/>
+          <w:highlight w:val="white"/>
+          <w:lang w:val="en-US"/>
+        </w:rPr>
+      </w:pPr>
+      <w:r>
+        <w:rPr>
+          <w:rFonts w:ascii="Cascadia Mono" w:hAnsi="Cascadia Mono" w:cs="Cascadia Mono"/>
+          <w:color w:val="000000"/>
+          <w:kern w:val="0"/>
+          <w:sz w:val="19"/>
+          <w:szCs w:val="19"/>
+          <w:highlight w:val="white"/>
+          <w:lang w:val="en-US"/>
         </w:rPr>
         <w:t xml:space="preserve">    </w:t>
       </w:r>
-      <w:proofErr w:type="spellStart"/>
       <w:r>
         <w:rPr>
           <w:rFonts w:ascii="Cascadia Mono" w:hAnsi="Cascadia Mono" w:cs="Cascadia Mono"/>
@@ -18321,44 +18393,21 @@
           <w:sz w:val="19"/>
           <w:szCs w:val="19"/>
           <w:highlight w:val="white"/>
+          <w:lang w:val="en-US"/>
         </w:rPr>
         <w:t>double</w:t>
       </w:r>
-      <w:proofErr w:type="spellEnd"/>
-      <w:r>
-        <w:rPr>
-          <w:rFonts w:ascii="Cascadia Mono" w:hAnsi="Cascadia Mono" w:cs="Cascadia Mono"/>
-          <w:color w:val="000000"/>
-          <w:kern w:val="0"/>
-          <w:sz w:val="19"/>
-          <w:szCs w:val="19"/>
-          <w:highlight w:val="white"/>
-        </w:rPr>
-        <w:t xml:space="preserve"> </w:t>
-      </w:r>
-      <w:proofErr w:type="spellStart"/>
-      <w:r>
-        <w:rPr>
-          <w:rFonts w:ascii="Cascadia Mono" w:hAnsi="Cascadia Mono" w:cs="Cascadia Mono"/>
-          <w:color w:val="000000"/>
-          <w:kern w:val="0"/>
-          <w:sz w:val="19"/>
-          <w:szCs w:val="19"/>
-          <w:highlight w:val="white"/>
-        </w:rPr>
-        <w:t>epsilon</w:t>
-      </w:r>
-      <w:proofErr w:type="spellEnd"/>
-      <w:r>
-        <w:rPr>
-          <w:rFonts w:ascii="Cascadia Mono" w:hAnsi="Cascadia Mono" w:cs="Cascadia Mono"/>
-          <w:color w:val="000000"/>
-          <w:kern w:val="0"/>
-          <w:sz w:val="19"/>
-          <w:szCs w:val="19"/>
-          <w:highlight w:val="white"/>
-        </w:rPr>
-        <w:t xml:space="preserve"> = 0.00001; </w:t>
+      <w:r>
+        <w:rPr>
+          <w:rFonts w:ascii="Cascadia Mono" w:hAnsi="Cascadia Mono" w:cs="Cascadia Mono"/>
+          <w:color w:val="000000"/>
+          <w:kern w:val="0"/>
+          <w:sz w:val="19"/>
+          <w:szCs w:val="19"/>
+          <w:highlight w:val="white"/>
+          <w:lang w:val="en-US"/>
+        </w:rPr>
+        <w:t xml:space="preserve"> epsilon = 0.00001; </w:t>
       </w:r>
       <w:r>
         <w:rPr>
@@ -18368,34 +18417,47 @@
           <w:sz w:val="19"/>
           <w:szCs w:val="19"/>
           <w:highlight w:val="white"/>
-        </w:rPr>
-        <w:t>// Точность</w:t>
-      </w:r>
-    </w:p>
-    <w:p>
-      <w:pPr>
-        <w:autoSpaceDE w:val="0"/>
-        <w:autoSpaceDN w:val="0"/>
-        <w:adjustRightInd w:val="0"/>
-        <w:spacing w:line="240" w:lineRule="auto"/>
-        <w:rPr>
-          <w:rFonts w:ascii="Cascadia Mono" w:hAnsi="Cascadia Mono" w:cs="Cascadia Mono"/>
-          <w:color w:val="000000"/>
-          <w:kern w:val="0"/>
-          <w:sz w:val="19"/>
-          <w:szCs w:val="19"/>
-          <w:highlight w:val="white"/>
-          <w:lang w:val="en-US"/>
-        </w:rPr>
-      </w:pPr>
-      <w:r>
-        <w:rPr>
-          <w:rFonts w:ascii="Cascadia Mono" w:hAnsi="Cascadia Mono" w:cs="Cascadia Mono"/>
-          <w:color w:val="000000"/>
-          <w:kern w:val="0"/>
-          <w:sz w:val="19"/>
-          <w:szCs w:val="19"/>
-          <w:highlight w:val="white"/>
+          <w:lang w:val="en-US"/>
+        </w:rPr>
+        <w:t xml:space="preserve">// </w:t>
+      </w:r>
+      <w:r>
+        <w:rPr>
+          <w:rFonts w:ascii="Cascadia Mono" w:hAnsi="Cascadia Mono" w:cs="Cascadia Mono"/>
+          <w:color w:val="008000"/>
+          <w:kern w:val="0"/>
+          <w:sz w:val="19"/>
+          <w:szCs w:val="19"/>
+          <w:highlight w:val="white"/>
+        </w:rPr>
+        <w:t>Точность</w:t>
+      </w:r>
+    </w:p>
+    <w:p>
+      <w:pPr>
+        <w:autoSpaceDE w:val="0"/>
+        <w:autoSpaceDN w:val="0"/>
+        <w:adjustRightInd w:val="0"/>
+        <w:spacing w:line="240" w:lineRule="auto"/>
+        <w:rPr>
+          <w:rFonts w:ascii="Cascadia Mono" w:hAnsi="Cascadia Mono" w:cs="Cascadia Mono"/>
+          <w:color w:val="000000"/>
+          <w:kern w:val="0"/>
+          <w:sz w:val="19"/>
+          <w:szCs w:val="19"/>
+          <w:highlight w:val="white"/>
+          <w:lang w:val="en-US"/>
+        </w:rPr>
+      </w:pPr>
+      <w:r>
+        <w:rPr>
+          <w:rFonts w:ascii="Cascadia Mono" w:hAnsi="Cascadia Mono" w:cs="Cascadia Mono"/>
+          <w:color w:val="000000"/>
+          <w:kern w:val="0"/>
+          <w:sz w:val="19"/>
+          <w:szCs w:val="19"/>
+          <w:highlight w:val="white"/>
+          <w:lang w:val="en-US"/>
         </w:rPr>
         <w:t xml:space="preserve">    </w:t>
       </w:r>
@@ -20618,6 +20680,9 @@
     </w:p>
     <w:p>
       <w:r>
+        <w:rPr>
+          <w:noProof/>
+        </w:rPr>
         <w:drawing>
           <wp:inline distT="0" distB="0" distL="0" distR="0" wp14:anchorId="4F8AA1FB" wp14:editId="4014F30A">
             <wp:extent cx="5940425" cy="3345815"/>
@@ -23157,6 +23222,7 @@
   <w:style w:type="character" w:default="1" w:styleId="a0">
     <w:name w:val="Default Paragraph Font"/>
     <w:uiPriority w:val="1"/>
+    <w:semiHidden/>
     <w:unhideWhenUsed/>
   </w:style>
   <w:style w:type="table" w:default="1" w:styleId="a1">
